--- a/IP/LR5/LR5.docx
+++ b/IP/LR5/LR5.docx
@@ -2,6 +2,1204 @@
 <file path=word/document.xml><?xml version="1.0" encoding="utf-8"?>
 <w:document xmlns:wpc="http://schemas.microsoft.com/office/word/2010/wordprocessingCanvas" xmlns:cx="http://schemas.microsoft.com/office/drawing/2014/chartex" xmlns:cx1="http://schemas.microsoft.com/office/drawing/2015/9/8/chartex" xmlns:cx2="http://schemas.microsoft.com/office/drawing/2015/10/21/chartex" xmlns:cx3="http://schemas.microsoft.com/office/drawing/2016/5/9/chartex" xmlns:cx4="http://schemas.microsoft.com/office/drawing/2016/5/10/chartex" xmlns:cx5="http://schemas.microsoft.com/office/drawing/2016/5/11/chartex" xmlns:cx6="http://schemas.microsoft.com/office/drawing/2016/5/12/chartex" xmlns:cx7="http://schemas.microsoft.com/office/drawing/2016/5/13/chartex" xmlns:cx8="http://schemas.microsoft.com/office/drawing/2016/5/14/chartex" xmlns:mc="http://schemas.openxmlformats.org/markup-compatibility/2006" xmlns:aink="http://schemas.microsoft.com/office/drawing/2016/ink" xmlns:am3d="http://schemas.microsoft.com/office/drawing/2017/model3d" xmlns:o="urn:schemas-microsoft-com:office:office" xmlns:r="http://schemas.openxmlformats.org/officeDocument/2006/relationships" xmlns:m="http://schemas.openxmlformats.org/officeDocument/2006/math" xmlns:v="urn:schemas-microsoft-com:vml" xmlns:wp14="http://schemas.microsoft.com/office/word/2010/wordprocessingDrawing" xmlns:wp="http://schemas.openxmlformats.org/drawingml/2006/wordprocessingDrawing" xmlns:w10="urn:schemas-microsoft-com:office:word" xmlns:w="http://schemas.openxmlformats.org/wordprocessingml/2006/main" xmlns:w14="http://schemas.microsoft.com/office/word/2010/wordml" xmlns:w15="http://schemas.microsoft.com/office/word/2012/wordml" xmlns:w16cid="http://schemas.microsoft.com/office/word/2016/wordml/cid" xmlns:w16se="http://schemas.microsoft.com/office/word/2015/wordml/symex" xmlns:wpg="http://schemas.microsoft.com/office/word/2010/wordprocessingGroup" xmlns:wpi="http://schemas.microsoft.com/office/word/2010/wordprocessingInk" xmlns:wne="http://schemas.microsoft.com/office/word/2006/wordml" xmlns:wps="http://schemas.microsoft.com/office/word/2010/wordprocessingShape" mc:Ignorable="w14 w15 w16se w16cid wp14">
   <w:body>
+    <w:tbl>
+      <w:tblPr>
+        <w:tblW w:w="0" w:type="auto"/>
+        <w:tblLook w:val="04A0" w:firstRow="1" w:lastRow="0" w:firstColumn="1" w:lastColumn="0" w:noHBand="0" w:noVBand="1"/>
+      </w:tblPr>
+      <w:tblGrid>
+        <w:gridCol w:w="1416"/>
+        <w:gridCol w:w="7933"/>
+      </w:tblGrid>
+      <w:tr>
+        <w:tc>
+          <w:tcPr>
+            <w:tcW w:w="1384" w:type="dxa"/>
+          </w:tcPr>
+          <w:p>
+            <w:pPr>
+              <w:rPr>
+                <w:b/>
+              </w:rPr>
+            </w:pPr>
+            <w:r>
+              <w:rPr>
+                <w:noProof/>
+              </w:rPr>
+              <w:drawing>
+                <wp:anchor distT="0" distB="0" distL="114300" distR="114300" simplePos="0" relativeHeight="251661312" behindDoc="1" locked="0" layoutInCell="1" allowOverlap="1" wp14:anchorId="45E3FD67" wp14:editId="567D28D1">
+                  <wp:simplePos x="0" y="0"/>
+                  <wp:positionH relativeFrom="column">
+                    <wp:posOffset>-13970</wp:posOffset>
+                  </wp:positionH>
+                  <wp:positionV relativeFrom="paragraph">
+                    <wp:posOffset>209550</wp:posOffset>
+                  </wp:positionV>
+                  <wp:extent cx="733425" cy="828675"/>
+                  <wp:effectExtent l="19050" t="0" r="9525" b="0"/>
+                  <wp:wrapTight wrapText="bothSides">
+                    <wp:wrapPolygon edited="0">
+                      <wp:start x="-561" y="0"/>
+                      <wp:lineTo x="-561" y="21352"/>
+                      <wp:lineTo x="21881" y="21352"/>
+                      <wp:lineTo x="21881" y="0"/>
+                      <wp:lineTo x="-561" y="0"/>
+                    </wp:wrapPolygon>
+                  </wp:wrapTight>
+                  <wp:docPr id="7" name="Рисунок 2" descr="Gerb-BMSTU_01"/>
+                  <wp:cNvGraphicFramePr>
+                    <a:graphicFrameLocks xmlns:a="http://schemas.openxmlformats.org/drawingml/2006/main" noChangeAspect="1"/>
+                  </wp:cNvGraphicFramePr>
+                  <a:graphic xmlns:a="http://schemas.openxmlformats.org/drawingml/2006/main">
+                    <a:graphicData uri="http://schemas.openxmlformats.org/drawingml/2006/picture">
+                      <pic:pic xmlns:pic="http://schemas.openxmlformats.org/drawingml/2006/picture">
+                        <pic:nvPicPr>
+                          <pic:cNvPr id="0" name="Picture 2" descr="Gerb-BMSTU_01"/>
+                          <pic:cNvPicPr>
+                            <a:picLocks noChangeAspect="1" noChangeArrowheads="1"/>
+                          </pic:cNvPicPr>
+                        </pic:nvPicPr>
+                        <pic:blipFill>
+                          <a:blip r:embed="rId5" cstate="print"/>
+                          <a:srcRect/>
+                          <a:stretch>
+                            <a:fillRect/>
+                          </a:stretch>
+                        </pic:blipFill>
+                        <pic:spPr bwMode="auto">
+                          <a:xfrm>
+                            <a:off x="0" y="0"/>
+                            <a:ext cx="733425" cy="828675"/>
+                          </a:xfrm>
+                          <a:prstGeom prst="rect">
+                            <a:avLst/>
+                          </a:prstGeom>
+                          <a:noFill/>
+                          <a:ln w="9525">
+                            <a:noFill/>
+                            <a:miter lim="800000"/>
+                            <a:headEnd/>
+                            <a:tailEnd/>
+                          </a:ln>
+                        </pic:spPr>
+                      </pic:pic>
+                    </a:graphicData>
+                  </a:graphic>
+                </wp:anchor>
+              </w:drawing>
+            </w:r>
+          </w:p>
+        </w:tc>
+        <w:tc>
+          <w:tcPr>
+            <w:tcW w:w="8469" w:type="dxa"/>
+          </w:tcPr>
+          <w:p>
+            <w:pPr>
+              <w:jc w:val="center"/>
+              <w:rPr>
+                <w:b/>
+              </w:rPr>
+            </w:pPr>
+            <w:r>
+              <w:rPr>
+                <w:b/>
+              </w:rPr>
+              <w:t>Министерство науки и высшего образования Российской Федерации</w:t>
+            </w:r>
+          </w:p>
+          <w:p>
+            <w:pPr>
+              <w:jc w:val="center"/>
+              <w:rPr>
+                <w:b/>
+              </w:rPr>
+            </w:pPr>
+            <w:r>
+              <w:rPr>
+                <w:b/>
+              </w:rPr>
+              <w:t xml:space="preserve">Федеральное государственное бюджетное образовательное учреждение </w:t>
+            </w:r>
+          </w:p>
+          <w:p>
+            <w:pPr>
+              <w:jc w:val="center"/>
+              <w:rPr>
+                <w:b/>
+              </w:rPr>
+            </w:pPr>
+            <w:r>
+              <w:rPr>
+                <w:b/>
+              </w:rPr>
+              <w:t>высшего образования</w:t>
+            </w:r>
+          </w:p>
+          <w:p>
+            <w:pPr>
+              <w:ind w:right="-2"/>
+              <w:jc w:val="center"/>
+              <w:rPr>
+                <w:b/>
+              </w:rPr>
+            </w:pPr>
+            <w:r>
+              <w:rPr>
+                <w:b/>
+              </w:rPr>
+              <w:t>«Московский государственный технический университет</w:t>
+            </w:r>
+          </w:p>
+          <w:p>
+            <w:pPr>
+              <w:ind w:right="-2"/>
+              <w:jc w:val="center"/>
+              <w:rPr>
+                <w:b/>
+              </w:rPr>
+            </w:pPr>
+            <w:r>
+              <w:rPr>
+                <w:b/>
+              </w:rPr>
+              <w:t>имени Н.Э. Баумана</w:t>
+            </w:r>
+          </w:p>
+          <w:p>
+            <w:pPr>
+              <w:jc w:val="center"/>
+              <w:rPr>
+                <w:b/>
+              </w:rPr>
+            </w:pPr>
+            <w:r>
+              <w:rPr>
+                <w:b/>
+              </w:rPr>
+              <w:t>(национальный исследовательский университет)»</w:t>
+            </w:r>
+          </w:p>
+          <w:p>
+            <w:pPr>
+              <w:jc w:val="center"/>
+              <w:rPr>
+                <w:b/>
+              </w:rPr>
+            </w:pPr>
+            <w:r>
+              <w:rPr>
+                <w:b/>
+              </w:rPr>
+              <w:t>(МГТУ им. Н.Э. Баумана)</w:t>
+            </w:r>
+          </w:p>
+        </w:tc>
+      </w:tr>
+    </w:tbl>
+    <w:p>
+      <w:pPr>
+        <w:pBdr>
+          <w:bottom w:val="thinThickSmallGap" w:sz="24" w:space="1" w:color="auto"/>
+        </w:pBdr>
+        <w:jc w:val="center"/>
+        <w:rPr>
+          <w:b/>
+        </w:rPr>
+      </w:pPr>
+    </w:p>
+    <w:p>
+      <w:pPr>
+        <w:rPr>
+          <w:b/>
+        </w:rPr>
+      </w:pPr>
+    </w:p>
+    <w:p>
+      <w:r>
+        <w:t xml:space="preserve">ФАКУЛЬТЕТ </w:t>
+      </w:r>
+      <w:r>
+        <w:rPr>
+          <w:b/>
+          <w:caps/>
+        </w:rPr>
+        <w:t>Информатика и системы управления</w:t>
+      </w:r>
+    </w:p>
+    <w:p/>
+    <w:p>
+      <w:pPr>
+        <w:rPr>
+          <w:b/>
+        </w:rPr>
+      </w:pPr>
+      <w:r>
+        <w:t xml:space="preserve">КАФЕДРА </w:t>
+      </w:r>
+      <w:r>
+        <w:rPr>
+          <w:b/>
+          <w:caps/>
+        </w:rPr>
+        <w:t>Компьютерные системы и сети (ИУ6)</w:t>
+      </w:r>
+    </w:p>
+    <w:p>
+      <w:pPr>
+        <w:rPr>
+          <w:i/>
+        </w:rPr>
+      </w:pPr>
+    </w:p>
+    <w:p>
+      <w:r>
+        <w:t xml:space="preserve">НАПРАВЛЕНИЕ </w:t>
+      </w:r>
+      <w:proofErr w:type="gramStart"/>
+      <w:r>
+        <w:t xml:space="preserve">ПОДГОТОВКИ  </w:t>
+      </w:r>
+      <w:r>
+        <w:rPr>
+          <w:b/>
+        </w:rPr>
+        <w:t>09.03.01</w:t>
+      </w:r>
+      <w:proofErr w:type="gramEnd"/>
+      <w:r>
+        <w:rPr>
+          <w:b/>
+        </w:rPr>
+        <w:t xml:space="preserve"> Информатика и вычислительная техника</w:t>
+      </w:r>
+    </w:p>
+    <w:p>
+      <w:pPr>
+        <w:rPr>
+          <w:i/>
+          <w:sz w:val="32"/>
+        </w:rPr>
+      </w:pPr>
+    </w:p>
+    <w:p>
+      <w:pPr>
+        <w:rPr>
+          <w:i/>
+          <w:sz w:val="32"/>
+        </w:rPr>
+      </w:pPr>
+    </w:p>
+    <w:p>
+      <w:pPr>
+        <w:pStyle w:val="1"/>
+        <w:shd w:val="clear" w:color="auto" w:fill="FFFFFF"/>
+        <w:spacing w:before="700" w:after="240"/>
+        <w:jc w:val="center"/>
+        <w:outlineLvl w:val="0"/>
+        <w:rPr>
+          <w:b/>
+          <w:spacing w:val="100"/>
+          <w:sz w:val="32"/>
+        </w:rPr>
+      </w:pPr>
+    </w:p>
+    <w:p>
+      <w:pPr>
+        <w:pStyle w:val="1"/>
+        <w:shd w:val="clear" w:color="auto" w:fill="FFFFFF"/>
+        <w:spacing w:before="700" w:after="240"/>
+        <w:jc w:val="center"/>
+        <w:outlineLvl w:val="0"/>
+        <w:rPr>
+          <w:b/>
+          <w:caps/>
+          <w:spacing w:val="100"/>
+          <w:sz w:val="32"/>
+        </w:rPr>
+      </w:pPr>
+      <w:r>
+        <w:rPr>
+          <w:b/>
+          <w:caps/>
+          <w:spacing w:val="100"/>
+          <w:sz w:val="32"/>
+        </w:rPr>
+        <w:t>Отчет</w:t>
+      </w:r>
+    </w:p>
+    <w:tbl>
+      <w:tblPr>
+        <w:tblW w:w="0" w:type="auto"/>
+        <w:tblInd w:w="2376" w:type="dxa"/>
+        <w:tblLook w:val="04A0" w:firstRow="1" w:lastRow="0" w:firstColumn="1" w:lastColumn="0" w:noHBand="0" w:noVBand="1"/>
+      </w:tblPr>
+      <w:tblGrid>
+        <w:gridCol w:w="3969"/>
+        <w:gridCol w:w="709"/>
+      </w:tblGrid>
+      <w:tr>
+        <w:tc>
+          <w:tcPr>
+            <w:tcW w:w="3969" w:type="dxa"/>
+          </w:tcPr>
+          <w:p>
+            <w:pPr>
+              <w:pStyle w:val="1"/>
+              <w:shd w:val="clear" w:color="auto" w:fill="FFFFFF"/>
+              <w:jc w:val="right"/>
+              <w:rPr>
+                <w:b/>
+                <w:sz w:val="28"/>
+              </w:rPr>
+            </w:pPr>
+            <w:r>
+              <w:rPr>
+                <w:b/>
+                <w:sz w:val="28"/>
+              </w:rPr>
+              <w:t xml:space="preserve">По лабораторной работе № </w:t>
+            </w:r>
+          </w:p>
+        </w:tc>
+        <w:tc>
+          <w:tcPr>
+            <w:tcW w:w="709" w:type="dxa"/>
+          </w:tcPr>
+          <w:p>
+            <w:pPr>
+              <w:pStyle w:val="1"/>
+              <w:rPr>
+                <w:spacing w:val="100"/>
+                <w:sz w:val="28"/>
+                <w:szCs w:val="28"/>
+                <w:lang w:val="en-US"/>
+              </w:rPr>
+            </w:pPr>
+            <w:r>
+              <w:rPr>
+                <w:noProof/>
+                <w:snapToGrid/>
+                <w:color w:val="FF0000"/>
+                <w:sz w:val="28"/>
+                <w:szCs w:val="28"/>
+              </w:rPr>
+              <mc:AlternateContent>
+                <mc:Choice Requires="wps">
+                  <w:drawing>
+                    <wp:anchor distT="0" distB="0" distL="114300" distR="114300" simplePos="0" relativeHeight="251659264" behindDoc="0" locked="0" layoutInCell="1" allowOverlap="1" wp14:anchorId="1A93AFF2" wp14:editId="2ED19E79">
+                      <wp:simplePos x="0" y="0"/>
+                      <wp:positionH relativeFrom="column">
+                        <wp:posOffset>-33655</wp:posOffset>
+                      </wp:positionH>
+                      <wp:positionV relativeFrom="paragraph">
+                        <wp:posOffset>189230</wp:posOffset>
+                      </wp:positionV>
+                      <wp:extent cx="361950" cy="0"/>
+                      <wp:effectExtent l="13970" t="8255" r="5080" b="10795"/>
+                      <wp:wrapNone/>
+                      <wp:docPr id="5" name="AutoShape 5"/>
+                      <wp:cNvGraphicFramePr>
+                        <a:graphicFrameLocks xmlns:a="http://schemas.openxmlformats.org/drawingml/2006/main"/>
+                      </wp:cNvGraphicFramePr>
+                      <a:graphic xmlns:a="http://schemas.openxmlformats.org/drawingml/2006/main">
+                        <a:graphicData uri="http://schemas.microsoft.com/office/word/2010/wordprocessingShape">
+                          <wps:wsp>
+                            <wps:cNvCnPr>
+                              <a:cxnSpLocks noChangeShapeType="1"/>
+                            </wps:cNvCnPr>
+                            <wps:spPr bwMode="auto">
+                              <a:xfrm>
+                                <a:off x="0" y="0"/>
+                                <a:ext cx="361950" cy="0"/>
+                              </a:xfrm>
+                              <a:prstGeom prst="straightConnector1">
+                                <a:avLst/>
+                              </a:prstGeom>
+                              <a:noFill/>
+                              <a:ln w="9525">
+                                <a:solidFill>
+                                  <a:srgbClr val="000000"/>
+                                </a:solidFill>
+                                <a:round/>
+                                <a:headEnd/>
+                                <a:tailEnd/>
+                              </a:ln>
+                              <a:extLst>
+                                <a:ext uri="{909E8E84-426E-40DD-AFC4-6F175D3DCCD1}">
+                                  <a14:hiddenFill xmlns:a14="http://schemas.microsoft.com/office/drawing/2010/main">
+                                    <a:noFill/>
+                                  </a14:hiddenFill>
+                                </a:ext>
+                              </a:extLst>
+                            </wps:spPr>
+                            <wps:bodyPr/>
+                          </wps:wsp>
+                        </a:graphicData>
+                      </a:graphic>
+                      <wp14:sizeRelH relativeFrom="page">
+                        <wp14:pctWidth>0</wp14:pctWidth>
+                      </wp14:sizeRelH>
+                      <wp14:sizeRelV relativeFrom="page">
+                        <wp14:pctHeight>0</wp14:pctHeight>
+                      </wp14:sizeRelV>
+                    </wp:anchor>
+                  </w:drawing>
+                </mc:Choice>
+                <mc:Fallback>
+                  <w:pict>
+                    <v:shapetype w14:anchorId="686342DB" id="_x0000_t32" coordsize="21600,21600" o:spt="32" o:oned="t" path="m,l21600,21600e" filled="f">
+                      <v:path arrowok="t" fillok="f" o:connecttype="none"/>
+                      <o:lock v:ext="edit" shapetype="t"/>
+                    </v:shapetype>
+                    <v:shape id="AutoShape 5" o:spid="_x0000_s1026" type="#_x0000_t32" style="position:absolute;margin-left:-2.65pt;margin-top:14.9pt;width:28.5pt;height:0;z-index:251659264;visibility:visible;mso-wrap-style:square;mso-width-percent:0;mso-height-percent:0;mso-wrap-distance-left:9pt;mso-wrap-distance-top:0;mso-wrap-distance-right:9pt;mso-wrap-distance-bottom:0;mso-position-horizontal:absolute;mso-position-horizontal-relative:text;mso-position-vertical:absolute;mso-position-vertical-relative:text;mso-width-percent:0;mso-height-percent:0;mso-width-relative:page;mso-height-relative:page" o:gfxdata="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"/>
+                  </w:pict>
+                </mc:Fallback>
+              </mc:AlternateContent>
+            </w:r>
+            <w:r>
+              <w:rPr>
+                <w:spacing w:val="100"/>
+                <w:sz w:val="28"/>
+                <w:szCs w:val="28"/>
+                <w:lang w:val="en-US"/>
+              </w:rPr>
+              <w:t>5</w:t>
+            </w:r>
+          </w:p>
+        </w:tc>
+      </w:tr>
+    </w:tbl>
+    <w:p>
+      <w:pPr>
+        <w:pStyle w:val="1"/>
+        <w:shd w:val="clear" w:color="auto" w:fill="FFFFFF"/>
+        <w:jc w:val="center"/>
+        <w:outlineLvl w:val="0"/>
+        <w:rPr>
+          <w:b/>
+          <w:spacing w:val="100"/>
+          <w:sz w:val="32"/>
+        </w:rPr>
+      </w:pPr>
+      <w:r>
+        <w:rPr>
+          <w:b/>
+          <w:noProof/>
+          <w:snapToGrid/>
+          <w:spacing w:val="100"/>
+          <w:sz w:val="32"/>
+        </w:rPr>
+        <mc:AlternateContent>
+          <mc:Choice Requires="wps">
+            <w:drawing>
+              <wp:anchor distT="0" distB="0" distL="114300" distR="114300" simplePos="0" relativeHeight="251660288" behindDoc="0" locked="0" layoutInCell="1" allowOverlap="1" wp14:anchorId="3AB94D57" wp14:editId="71D8E416">
+                <wp:simplePos x="0" y="0"/>
+                <wp:positionH relativeFrom="column">
+                  <wp:posOffset>23495</wp:posOffset>
+                </wp:positionH>
+                <wp:positionV relativeFrom="paragraph">
+                  <wp:posOffset>222250</wp:posOffset>
+                </wp:positionV>
+                <wp:extent cx="1090930" cy="295275"/>
+                <wp:effectExtent l="4445" t="3175" r="0" b="0"/>
+                <wp:wrapSquare wrapText="bothSides"/>
+                <wp:docPr id="6" name="Text Box 16"/>
+                <wp:cNvGraphicFramePr>
+                  <a:graphicFrameLocks xmlns:a="http://schemas.openxmlformats.org/drawingml/2006/main"/>
+                </wp:cNvGraphicFramePr>
+                <a:graphic xmlns:a="http://schemas.openxmlformats.org/drawingml/2006/main">
+                  <a:graphicData uri="http://schemas.microsoft.com/office/word/2010/wordprocessingShape">
+                    <wps:wsp>
+                      <wps:cNvSpPr txBox="1">
+                        <a:spLocks noChangeArrowheads="1"/>
+                      </wps:cNvSpPr>
+                      <wps:spPr bwMode="auto">
+                        <a:xfrm>
+                          <a:off x="0" y="0"/>
+                          <a:ext cx="1090930" cy="295275"/>
+                        </a:xfrm>
+                        <a:prstGeom prst="rect">
+                          <a:avLst/>
+                        </a:prstGeom>
+                        <a:solidFill>
+                          <a:srgbClr val="FFFFFF"/>
+                        </a:solidFill>
+                        <a:ln>
+                          <a:noFill/>
+                        </a:ln>
+                        <a:extLst>
+                          <a:ext uri="{91240B29-F687-4F45-9708-019B960494DF}">
+                            <a14:hiddenLine xmlns:a14="http://schemas.microsoft.com/office/drawing/2010/main" w="9525">
+                              <a:solidFill>
+                                <a:srgbClr val="000000"/>
+                              </a:solidFill>
+                              <a:miter lim="800000"/>
+                              <a:headEnd/>
+                              <a:tailEnd/>
+                            </a14:hiddenLine>
+                          </a:ext>
+                        </a:extLst>
+                      </wps:spPr>
+                      <wps:txbx>
+                        <w:txbxContent>
+                          <w:p>
+                            <w:r>
+                              <w:rPr>
+                                <w:b/>
+                                <w:sz w:val="28"/>
+                              </w:rPr>
+                              <w:t>Название</w:t>
+                            </w:r>
+                            <w:r>
+                              <w:rPr>
+                                <w:b/>
+                                <w:sz w:val="28"/>
+                              </w:rPr>
+                              <w:t>:</w:t>
+                            </w:r>
+                          </w:p>
+                        </w:txbxContent>
+                      </wps:txbx>
+                      <wps:bodyPr rot="0" vert="horz" wrap="square" lIns="91440" tIns="45720" rIns="91440" bIns="45720" anchor="t" anchorCtr="0" upright="1">
+                        <a:noAutofit/>
+                      </wps:bodyPr>
+                    </wps:wsp>
+                  </a:graphicData>
+                </a:graphic>
+                <wp14:sizeRelH relativeFrom="page">
+                  <wp14:pctWidth>0</wp14:pctWidth>
+                </wp14:sizeRelH>
+                <wp14:sizeRelV relativeFrom="page">
+                  <wp14:pctHeight>0</wp14:pctHeight>
+                </wp14:sizeRelV>
+              </wp:anchor>
+            </w:drawing>
+          </mc:Choice>
+          <mc:Fallback>
+            <w:pict>
+              <v:shapetype w14:anchorId="3AB94D57" id="_x0000_t202" coordsize="21600,21600" o:spt="202" path="m,l,21600r21600,l21600,xe">
+                <v:stroke joinstyle="miter"/>
+                <v:path gradientshapeok="t" o:connecttype="rect"/>
+              </v:shapetype>
+              <v:shape id="Text Box 16" o:spid="_x0000_s1026" type="#_x0000_t202" style="position:absolute;left:0;text-align:left;margin-left:1.85pt;margin-top:17.5pt;width:85.9pt;height:23.25pt;z-index:251660288;visibility:visible;mso-wrap-style:square;mso-width-percent:0;mso-height-percent:0;mso-wrap-distance-left:9pt;mso-wrap-distance-top:0;mso-wrap-distance-right:9pt;mso-wrap-distance-bottom:0;mso-position-horizontal:absolute;mso-position-horizontal-relative:text;mso-position-vertical:absolute;mso-position-vertical-relative:text;mso-width-percent:0;mso-height-percent:0;mso-width-relative:page;mso-height-relative:page;v-text-anchor:top" o:gfxdata="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" stroked="f">
+                <v:textbox>
+                  <w:txbxContent>
+                    <w:p>
+                      <w:r>
+                        <w:rPr>
+                          <w:b/>
+                          <w:sz w:val="28"/>
+                        </w:rPr>
+                        <w:t>Название</w:t>
+                      </w:r>
+                      <w:r>
+                        <w:rPr>
+                          <w:b/>
+                          <w:sz w:val="28"/>
+                        </w:rPr>
+                        <w:t>:</w:t>
+                      </w:r>
+                    </w:p>
+                  </w:txbxContent>
+                </v:textbox>
+                <w10:wrap type="square"/>
+              </v:shape>
+            </w:pict>
+          </mc:Fallback>
+        </mc:AlternateContent>
+      </w:r>
+    </w:p>
+    <w:p>
+      <w:pPr>
+        <w:rPr>
+          <w:sz w:val="32"/>
+          <w:szCs w:val="32"/>
+          <w:u w:val="single"/>
+        </w:rPr>
+      </w:pPr>
+      <w:r>
+        <w:rPr>
+          <w:sz w:val="32"/>
+          <w:szCs w:val="32"/>
+          <w:u w:val="single"/>
+        </w:rPr>
+        <w:t> </w:t>
+      </w:r>
+      <w:proofErr w:type="spellStart"/>
+      <w:r>
+        <w:fldChar w:fldCharType="begin"/>
+      </w:r>
+      <w:r>
+        <w:instrText xml:space="preserve"> HYPERLINK "http://e-learning.bmstu.ru/moodle/mod/resource/view.php?id=985" </w:instrText>
+      </w:r>
+      <w:r>
+        <w:fldChar w:fldCharType="separate"/>
+      </w:r>
+      <w:r>
+        <w:rPr>
+          <w:sz w:val="32"/>
+          <w:szCs w:val="32"/>
+          <w:u w:val="single"/>
+        </w:rPr>
+        <w:t>Ruby</w:t>
+      </w:r>
+      <w:proofErr w:type="spellEnd"/>
+      <w:r>
+        <w:rPr>
+          <w:sz w:val="32"/>
+          <w:szCs w:val="32"/>
+          <w:u w:val="single"/>
+        </w:rPr>
+        <w:t>. Основы.</w:t>
+      </w:r>
+      <w:r>
+        <w:rPr>
+          <w:sz w:val="32"/>
+          <w:szCs w:val="32"/>
+          <w:u w:val="single"/>
+        </w:rPr>
+        <w:t xml:space="preserve"> </w:t>
+      </w:r>
+      <w:r>
+        <w:rPr>
+          <w:sz w:val="32"/>
+          <w:szCs w:val="32"/>
+          <w:u w:val="single"/>
+        </w:rPr>
+        <w:t>Файл</w:t>
+      </w:r>
+      <w:r>
+        <w:rPr>
+          <w:sz w:val="32"/>
+          <w:szCs w:val="32"/>
+          <w:u w:val="single"/>
+        </w:rPr>
+        <w:fldChar w:fldCharType="end"/>
+      </w:r>
+    </w:p>
+    <w:p>
+      <w:pPr>
+        <w:rPr>
+          <w:sz w:val="32"/>
+        </w:rPr>
+      </w:pPr>
+    </w:p>
+    <w:p>
+      <w:pPr>
+        <w:ind w:left="142"/>
+        <w:rPr>
+          <w:sz w:val="32"/>
+          <w:szCs w:val="32"/>
+        </w:rPr>
+      </w:pPr>
+      <w:r>
+        <w:rPr>
+          <w:b/>
+          <w:sz w:val="28"/>
+        </w:rPr>
+        <w:t>Дисциплина:</w:t>
+      </w:r>
+      <w:r>
+        <w:rPr>
+          <w:b/>
+          <w:sz w:val="28"/>
+        </w:rPr>
+        <w:t xml:space="preserve"> </w:t>
+      </w:r>
+      <w:r>
+        <w:rPr>
+          <w:sz w:val="32"/>
+          <w:szCs w:val="32"/>
+          <w:u w:val="single"/>
+        </w:rPr>
+        <w:t>Языки интернет-программирования</w:t>
+      </w:r>
+    </w:p>
+    <w:p>
+      <w:pPr>
+        <w:pStyle w:val="1"/>
+        <w:shd w:val="clear" w:color="auto" w:fill="FFFFFF"/>
+        <w:tabs>
+          <w:tab w:val="left" w:pos="5670"/>
+        </w:tabs>
+        <w:spacing w:line="360" w:lineRule="auto"/>
+        <w:jc w:val="both"/>
+        <w:rPr>
+          <w:sz w:val="28"/>
+        </w:rPr>
+      </w:pPr>
+    </w:p>
+    <w:p>
+      <w:pPr>
+        <w:pStyle w:val="1"/>
+        <w:shd w:val="clear" w:color="auto" w:fill="FFFFFF"/>
+        <w:tabs>
+          <w:tab w:val="left" w:pos="5670"/>
+        </w:tabs>
+        <w:spacing w:line="360" w:lineRule="auto"/>
+        <w:jc w:val="both"/>
+        <w:rPr>
+          <w:sz w:val="28"/>
+        </w:rPr>
+      </w:pPr>
+    </w:p>
+    <w:p>
+      <w:pPr>
+        <w:pStyle w:val="1"/>
+        <w:shd w:val="clear" w:color="auto" w:fill="FFFFFF"/>
+        <w:tabs>
+          <w:tab w:val="left" w:pos="5670"/>
+        </w:tabs>
+        <w:spacing w:line="360" w:lineRule="auto"/>
+        <w:jc w:val="both"/>
+        <w:rPr>
+          <w:sz w:val="28"/>
+        </w:rPr>
+      </w:pPr>
+    </w:p>
+    <w:p>
+      <w:pPr>
+        <w:pStyle w:val="1"/>
+        <w:shd w:val="clear" w:color="auto" w:fill="FFFFFF"/>
+        <w:tabs>
+          <w:tab w:val="left" w:pos="5670"/>
+        </w:tabs>
+        <w:spacing w:line="360" w:lineRule="auto"/>
+        <w:jc w:val="both"/>
+        <w:rPr>
+          <w:sz w:val="28"/>
+        </w:rPr>
+      </w:pPr>
+    </w:p>
+    <w:p>
+      <w:pPr>
+        <w:pStyle w:val="1"/>
+        <w:shd w:val="clear" w:color="auto" w:fill="FFFFFF"/>
+        <w:tabs>
+          <w:tab w:val="left" w:pos="5670"/>
+        </w:tabs>
+        <w:spacing w:line="360" w:lineRule="auto"/>
+        <w:jc w:val="both"/>
+        <w:rPr>
+          <w:sz w:val="28"/>
+        </w:rPr>
+      </w:pPr>
+    </w:p>
+    <w:tbl>
+      <w:tblPr>
+        <w:tblW w:w="0" w:type="auto"/>
+        <w:tblInd w:w="108" w:type="dxa"/>
+        <w:tblLook w:val="04A0" w:firstRow="1" w:lastRow="0" w:firstColumn="1" w:lastColumn="0" w:noHBand="0" w:noVBand="1"/>
+      </w:tblPr>
+      <w:tblGrid>
+        <w:gridCol w:w="2051"/>
+        <w:gridCol w:w="1685"/>
+        <w:gridCol w:w="1513"/>
+        <w:gridCol w:w="2022"/>
+        <w:gridCol w:w="1970"/>
+      </w:tblGrid>
+      <w:tr>
+        <w:tc>
+          <w:tcPr>
+            <w:tcW w:w="2010" w:type="dxa"/>
+            <w:shd w:val="clear" w:color="auto" w:fill="auto"/>
+          </w:tcPr>
+          <w:p>
+            <w:pPr>
+              <w:rPr>
+                <w:sz w:val="28"/>
+                <w:szCs w:val="28"/>
+              </w:rPr>
+            </w:pPr>
+            <w:r>
+              <w:rPr>
+                <w:sz w:val="28"/>
+                <w:szCs w:val="28"/>
+              </w:rPr>
+              <w:t>Студент</w:t>
+            </w:r>
+          </w:p>
+        </w:tc>
+        <w:tc>
+          <w:tcPr>
+            <w:tcW w:w="1834" w:type="dxa"/>
+            <w:shd w:val="clear" w:color="auto" w:fill="auto"/>
+          </w:tcPr>
+          <w:p>
+            <w:pPr>
+              <w:pBdr>
+                <w:bottom w:val="single" w:sz="6" w:space="1" w:color="auto"/>
+              </w:pBdr>
+              <w:rPr>
+                <w:sz w:val="28"/>
+                <w:szCs w:val="28"/>
+              </w:rPr>
+            </w:pPr>
+            <w:r>
+              <w:rPr>
+                <w:sz w:val="28"/>
+                <w:szCs w:val="28"/>
+              </w:rPr>
+              <w:t>ИУ6-32Б</w:t>
+            </w:r>
+          </w:p>
+        </w:tc>
+        <w:tc>
+          <w:tcPr>
+            <w:tcW w:w="1824" w:type="dxa"/>
+          </w:tcPr>
+          <w:p>
+            <w:pPr>
+              <w:rPr>
+                <w:sz w:val="28"/>
+                <w:szCs w:val="28"/>
+              </w:rPr>
+            </w:pPr>
+          </w:p>
+        </w:tc>
+        <w:tc>
+          <w:tcPr>
+            <w:tcW w:w="2213" w:type="dxa"/>
+            <w:shd w:val="clear" w:color="auto" w:fill="auto"/>
+          </w:tcPr>
+          <w:p>
+            <w:pPr>
+              <w:pBdr>
+                <w:bottom w:val="single" w:sz="6" w:space="1" w:color="auto"/>
+              </w:pBdr>
+              <w:rPr>
+                <w:sz w:val="28"/>
+                <w:szCs w:val="28"/>
+              </w:rPr>
+            </w:pPr>
+          </w:p>
+        </w:tc>
+        <w:tc>
+          <w:tcPr>
+            <w:tcW w:w="2148" w:type="dxa"/>
+            <w:shd w:val="clear" w:color="auto" w:fill="auto"/>
+          </w:tcPr>
+          <w:p>
+            <w:pPr>
+              <w:pBdr>
+                <w:bottom w:val="single" w:sz="6" w:space="1" w:color="auto"/>
+              </w:pBdr>
+              <w:rPr>
+                <w:sz w:val="28"/>
+                <w:szCs w:val="28"/>
+              </w:rPr>
+            </w:pPr>
+            <w:r>
+              <w:rPr>
+                <w:sz w:val="28"/>
+                <w:szCs w:val="28"/>
+              </w:rPr>
+              <w:t xml:space="preserve">И.А. </w:t>
+            </w:r>
+            <w:proofErr w:type="spellStart"/>
+            <w:r>
+              <w:rPr>
+                <w:sz w:val="28"/>
+                <w:szCs w:val="28"/>
+              </w:rPr>
+              <w:t>Люляев</w:t>
+            </w:r>
+            <w:proofErr w:type="spellEnd"/>
+          </w:p>
+        </w:tc>
+      </w:tr>
+      <w:tr>
+        <w:tc>
+          <w:tcPr>
+            <w:tcW w:w="2010" w:type="dxa"/>
+            <w:shd w:val="clear" w:color="auto" w:fill="auto"/>
+          </w:tcPr>
+          <w:p>
+            <w:pPr>
+              <w:jc w:val="center"/>
+              <w:rPr>
+                <w:sz w:val="28"/>
+                <w:szCs w:val="28"/>
+              </w:rPr>
+            </w:pPr>
+          </w:p>
+        </w:tc>
+        <w:tc>
+          <w:tcPr>
+            <w:tcW w:w="1834" w:type="dxa"/>
+            <w:shd w:val="clear" w:color="auto" w:fill="auto"/>
+          </w:tcPr>
+          <w:p>
+            <w:pPr>
+              <w:jc w:val="center"/>
+            </w:pPr>
+            <w:r>
+              <w:t>(Группа)</w:t>
+            </w:r>
+          </w:p>
+        </w:tc>
+        <w:tc>
+          <w:tcPr>
+            <w:tcW w:w="1824" w:type="dxa"/>
+          </w:tcPr>
+          <w:p>
+            <w:pPr>
+              <w:jc w:val="center"/>
+            </w:pPr>
+          </w:p>
+        </w:tc>
+        <w:tc>
+          <w:tcPr>
+            <w:tcW w:w="2213" w:type="dxa"/>
+            <w:shd w:val="clear" w:color="auto" w:fill="auto"/>
+          </w:tcPr>
+          <w:p>
+            <w:pPr>
+              <w:jc w:val="center"/>
+            </w:pPr>
+            <w:r>
+              <w:t>(Подпись, дата)</w:t>
+            </w:r>
+          </w:p>
+        </w:tc>
+        <w:tc>
+          <w:tcPr>
+            <w:tcW w:w="2148" w:type="dxa"/>
+            <w:shd w:val="clear" w:color="auto" w:fill="auto"/>
+          </w:tcPr>
+          <w:p>
+            <w:pPr>
+              <w:jc w:val="center"/>
+            </w:pPr>
+            <w:r>
+              <w:t>(И.О. Фамилия)</w:t>
+            </w:r>
+          </w:p>
+        </w:tc>
+      </w:tr>
+      <w:tr>
+        <w:tc>
+          <w:tcPr>
+            <w:tcW w:w="2010" w:type="dxa"/>
+            <w:shd w:val="clear" w:color="auto" w:fill="auto"/>
+          </w:tcPr>
+          <w:p>
+            <w:pPr>
+              <w:jc w:val="center"/>
+              <w:rPr>
+                <w:sz w:val="28"/>
+                <w:szCs w:val="28"/>
+              </w:rPr>
+            </w:pPr>
+          </w:p>
+        </w:tc>
+        <w:tc>
+          <w:tcPr>
+            <w:tcW w:w="1834" w:type="dxa"/>
+            <w:shd w:val="clear" w:color="auto" w:fill="auto"/>
+          </w:tcPr>
+          <w:p>
+            <w:pPr>
+              <w:jc w:val="center"/>
+            </w:pPr>
+          </w:p>
+        </w:tc>
+        <w:tc>
+          <w:tcPr>
+            <w:tcW w:w="1824" w:type="dxa"/>
+          </w:tcPr>
+          <w:p>
+            <w:pPr>
+              <w:jc w:val="center"/>
+            </w:pPr>
+          </w:p>
+        </w:tc>
+        <w:tc>
+          <w:tcPr>
+            <w:tcW w:w="2213" w:type="dxa"/>
+            <w:shd w:val="clear" w:color="auto" w:fill="auto"/>
+          </w:tcPr>
+          <w:p>
+            <w:pPr>
+              <w:jc w:val="center"/>
+            </w:pPr>
+          </w:p>
+        </w:tc>
+        <w:tc>
+          <w:tcPr>
+            <w:tcW w:w="2148" w:type="dxa"/>
+            <w:shd w:val="clear" w:color="auto" w:fill="auto"/>
+          </w:tcPr>
+          <w:p>
+            <w:pPr>
+              <w:jc w:val="center"/>
+            </w:pPr>
+          </w:p>
+        </w:tc>
+      </w:tr>
+      <w:tr>
+        <w:tc>
+          <w:tcPr>
+            <w:tcW w:w="2010" w:type="dxa"/>
+            <w:shd w:val="clear" w:color="auto" w:fill="auto"/>
+          </w:tcPr>
+          <w:p>
+            <w:pPr>
+              <w:rPr>
+                <w:sz w:val="28"/>
+                <w:szCs w:val="28"/>
+              </w:rPr>
+            </w:pPr>
+            <w:r>
+              <w:rPr>
+                <w:sz w:val="28"/>
+                <w:szCs w:val="28"/>
+              </w:rPr>
+              <w:t>Преподаватель</w:t>
+            </w:r>
+          </w:p>
+        </w:tc>
+        <w:tc>
+          <w:tcPr>
+            <w:tcW w:w="1834" w:type="dxa"/>
+            <w:shd w:val="clear" w:color="auto" w:fill="auto"/>
+          </w:tcPr>
+          <w:p/>
+        </w:tc>
+        <w:tc>
+          <w:tcPr>
+            <w:tcW w:w="1824" w:type="dxa"/>
+          </w:tcPr>
+          <w:p>
+            <w:pPr>
+              <w:rPr>
+                <w:sz w:val="28"/>
+                <w:szCs w:val="28"/>
+              </w:rPr>
+            </w:pPr>
+          </w:p>
+        </w:tc>
+        <w:tc>
+          <w:tcPr>
+            <w:tcW w:w="2213" w:type="dxa"/>
+            <w:shd w:val="clear" w:color="auto" w:fill="auto"/>
+          </w:tcPr>
+          <w:p>
+            <w:pPr>
+              <w:pBdr>
+                <w:bottom w:val="single" w:sz="6" w:space="1" w:color="auto"/>
+              </w:pBdr>
+              <w:rPr>
+                <w:sz w:val="28"/>
+                <w:szCs w:val="28"/>
+              </w:rPr>
+            </w:pPr>
+          </w:p>
+        </w:tc>
+        <w:tc>
+          <w:tcPr>
+            <w:tcW w:w="2148" w:type="dxa"/>
+            <w:shd w:val="clear" w:color="auto" w:fill="auto"/>
+          </w:tcPr>
+          <w:p>
+            <w:pPr>
+              <w:pBdr>
+                <w:bottom w:val="single" w:sz="6" w:space="1" w:color="auto"/>
+              </w:pBdr>
+              <w:rPr>
+                <w:sz w:val="28"/>
+                <w:szCs w:val="28"/>
+              </w:rPr>
+            </w:pPr>
+          </w:p>
+        </w:tc>
+      </w:tr>
+      <w:tr>
+        <w:tc>
+          <w:tcPr>
+            <w:tcW w:w="2010" w:type="dxa"/>
+            <w:shd w:val="clear" w:color="auto" w:fill="auto"/>
+          </w:tcPr>
+          <w:p>
+            <w:pPr>
+              <w:jc w:val="center"/>
+              <w:rPr>
+                <w:sz w:val="28"/>
+                <w:szCs w:val="28"/>
+              </w:rPr>
+            </w:pPr>
+          </w:p>
+        </w:tc>
+        <w:tc>
+          <w:tcPr>
+            <w:tcW w:w="1834" w:type="dxa"/>
+            <w:shd w:val="clear" w:color="auto" w:fill="auto"/>
+          </w:tcPr>
+          <w:p>
+            <w:pPr>
+              <w:jc w:val="center"/>
+            </w:pPr>
+          </w:p>
+        </w:tc>
+        <w:tc>
+          <w:tcPr>
+            <w:tcW w:w="1824" w:type="dxa"/>
+          </w:tcPr>
+          <w:p>
+            <w:pPr>
+              <w:jc w:val="center"/>
+            </w:pPr>
+          </w:p>
+        </w:tc>
+        <w:tc>
+          <w:tcPr>
+            <w:tcW w:w="2213" w:type="dxa"/>
+            <w:shd w:val="clear" w:color="auto" w:fill="auto"/>
+          </w:tcPr>
+          <w:p>
+            <w:pPr>
+              <w:jc w:val="center"/>
+            </w:pPr>
+            <w:r>
+              <w:t>(Подпись, дата)</w:t>
+            </w:r>
+          </w:p>
+        </w:tc>
+        <w:tc>
+          <w:tcPr>
+            <w:tcW w:w="2148" w:type="dxa"/>
+            <w:shd w:val="clear" w:color="auto" w:fill="auto"/>
+          </w:tcPr>
+          <w:p>
+            <w:pPr>
+              <w:jc w:val="center"/>
+            </w:pPr>
+            <w:r>
+              <w:t>(И.О. Фамилия)</w:t>
+            </w:r>
+          </w:p>
+        </w:tc>
+      </w:tr>
+    </w:tbl>
+    <w:p/>
+    <w:p>
+      <w:pPr>
+        <w:ind w:left="3540"/>
+        <w:rPr>
+          <w:lang w:val="en-US"/>
+        </w:rPr>
+      </w:pPr>
+      <w:r>
+        <w:t>Москва, 202</w:t>
+      </w:r>
+      <w:r>
+        <w:rPr>
+          <w:lang w:val="en-US"/>
+        </w:rPr>
+        <w:t>0</w:t>
+      </w:r>
+    </w:p>
     <w:p>
       <w:pPr>
         <w:jc w:val="center"/>
@@ -19,6 +1217,7 @@
           <w:sz w:val="32"/>
           <w:szCs w:val="32"/>
         </w:rPr>
+        <w:lastRenderedPageBreak/>
         <w:t>Условие</w:t>
       </w:r>
     </w:p>
@@ -1295,7 +2494,6 @@
           <w:lang w:val="en-US"/>
         </w:rPr>
       </w:pPr>
-      <w:proofErr w:type="gramStart"/>
       <w:r>
         <w:rPr>
           <w:rFonts w:ascii="Times New Roman" w:hAnsi="Times New Roman" w:cs="Times New Roman"/>
@@ -1313,50 +2511,29 @@
           <w:szCs w:val="20"/>
           <w:lang w:val="en-US"/>
         </w:rPr>
-        <w:t>reek</w:t>
-      </w:r>
-      <w:proofErr w:type="gramEnd"/>
-      <w:r>
-        <w:rPr>
-          <w:rFonts w:ascii="Times New Roman" w:hAnsi="Times New Roman" w:cs="Times New Roman"/>
-          <w:sz w:val="20"/>
-          <w:szCs w:val="20"/>
-          <w:lang w:val="en-US"/>
-        </w:rPr>
-        <w:t>:UtilityFunction</w:t>
-      </w:r>
-      <w:proofErr w:type="spellEnd"/>
-    </w:p>
-    <w:p>
-      <w:pPr>
-        <w:rPr>
-          <w:rFonts w:ascii="Times New Roman" w:hAnsi="Times New Roman" w:cs="Times New Roman"/>
-          <w:sz w:val="20"/>
-          <w:szCs w:val="20"/>
-          <w:lang w:val="en-US"/>
-        </w:rPr>
-      </w:pPr>
-      <w:r>
-        <w:rPr>
-          <w:rFonts w:ascii="Times New Roman" w:hAnsi="Times New Roman" w:cs="Times New Roman"/>
-          <w:sz w:val="20"/>
-          <w:szCs w:val="20"/>
-          <w:lang w:val="en-US"/>
-        </w:rPr>
-        <w:t xml:space="preserve">def </w:t>
-      </w:r>
-      <w:proofErr w:type="gramStart"/>
-      <w:r>
-        <w:rPr>
-          <w:rFonts w:ascii="Times New Roman" w:hAnsi="Times New Roman" w:cs="Times New Roman"/>
-          <w:sz w:val="20"/>
-          <w:szCs w:val="20"/>
-          <w:lang w:val="en-US"/>
-        </w:rPr>
-        <w:t>execute(</w:t>
-      </w:r>
-      <w:proofErr w:type="spellStart"/>
-      <w:proofErr w:type="gramEnd"/>
+        <w:t>reek:UtilityFunction</w:t>
+      </w:r>
+      <w:proofErr w:type="spellEnd"/>
+    </w:p>
+    <w:p>
+      <w:pPr>
+        <w:rPr>
+          <w:rFonts w:ascii="Times New Roman" w:hAnsi="Times New Roman" w:cs="Times New Roman"/>
+          <w:sz w:val="20"/>
+          <w:szCs w:val="20"/>
+          <w:lang w:val="en-US"/>
+        </w:rPr>
+      </w:pPr>
+      <w:r>
+        <w:rPr>
+          <w:rFonts w:ascii="Times New Roman" w:hAnsi="Times New Roman" w:cs="Times New Roman"/>
+          <w:sz w:val="20"/>
+          <w:szCs w:val="20"/>
+          <w:lang w:val="en-US"/>
+        </w:rPr>
+        <w:t>def execute(</w:t>
+      </w:r>
+      <w:proofErr w:type="spellStart"/>
       <w:r>
         <w:rPr>
           <w:rFonts w:ascii="Times New Roman" w:hAnsi="Times New Roman" w:cs="Times New Roman"/>
@@ -1423,17 +2600,7 @@
           <w:szCs w:val="20"/>
           <w:lang w:val="en-US"/>
         </w:rPr>
-        <w:t>Source.public_</w:t>
-      </w:r>
-      <w:proofErr w:type="gramStart"/>
-      <w:r>
-        <w:rPr>
-          <w:rFonts w:ascii="Times New Roman" w:hAnsi="Times New Roman" w:cs="Times New Roman"/>
-          <w:sz w:val="20"/>
-          <w:szCs w:val="20"/>
-          <w:lang w:val="en-US"/>
-        </w:rPr>
-        <w:t>send</w:t>
+        <w:t>Source.public_send</w:t>
       </w:r>
       <w:proofErr w:type="spellEnd"/>
       <w:r>
@@ -1446,7 +2613,6 @@
         <w:t>(</w:t>
       </w:r>
       <w:proofErr w:type="spellStart"/>
-      <w:proofErr w:type="gramEnd"/>
       <w:r>
         <w:rPr>
           <w:rFonts w:ascii="Times New Roman" w:hAnsi="Times New Roman" w:cs="Times New Roman"/>
@@ -1556,7 +2722,6 @@
           <w:lang w:val="en-US"/>
         </w:rPr>
       </w:pPr>
-      <w:proofErr w:type="gramStart"/>
       <w:r>
         <w:rPr>
           <w:rFonts w:ascii="Times New Roman" w:hAnsi="Times New Roman" w:cs="Times New Roman"/>
@@ -1574,17 +2739,7 @@
           <w:szCs w:val="20"/>
           <w:lang w:val="en-US"/>
         </w:rPr>
-        <w:t>reek</w:t>
-      </w:r>
-      <w:proofErr w:type="gramEnd"/>
-      <w:r>
-        <w:rPr>
-          <w:rFonts w:ascii="Times New Roman" w:hAnsi="Times New Roman" w:cs="Times New Roman"/>
-          <w:sz w:val="20"/>
-          <w:szCs w:val="20"/>
-          <w:lang w:val="en-US"/>
-        </w:rPr>
-        <w:t>:TooManyStatements</w:t>
+        <w:t>reek:TooManyStatements</w:t>
       </w:r>
       <w:proofErr w:type="spellEnd"/>
     </w:p>
@@ -1800,27 +2955,7 @@
           <w:lang w:val="en-US"/>
         </w:rPr>
         <w:lastRenderedPageBreak/>
-        <w:t xml:space="preserve">  arguments = gets('stop'</w:t>
-      </w:r>
-      <w:proofErr w:type="gramStart"/>
-      <w:r>
-        <w:rPr>
-          <w:rFonts w:ascii="Times New Roman" w:hAnsi="Times New Roman" w:cs="Times New Roman"/>
-          <w:sz w:val="20"/>
-          <w:szCs w:val="20"/>
-          <w:lang w:val="en-US"/>
-        </w:rPr>
-        <w:t>).chomp</w:t>
-      </w:r>
-      <w:proofErr w:type="gramEnd"/>
-      <w:r>
-        <w:rPr>
-          <w:rFonts w:ascii="Times New Roman" w:hAnsi="Times New Roman" w:cs="Times New Roman"/>
-          <w:sz w:val="20"/>
-          <w:szCs w:val="20"/>
-          <w:lang w:val="en-US"/>
-        </w:rPr>
-        <w:t>('stop')</w:t>
+        <w:t xml:space="preserve">  arguments = gets('stop').chomp('stop')</w:t>
       </w:r>
     </w:p>
     <w:p>
@@ -1927,17 +3062,204 @@
           <w:szCs w:val="20"/>
           <w:lang w:val="en-US"/>
         </w:rPr>
-        <w:t>start_</w:t>
-      </w:r>
-      <w:proofErr w:type="gramStart"/>
-      <w:r>
-        <w:rPr>
-          <w:rFonts w:ascii="Times New Roman" w:hAnsi="Times New Roman" w:cs="Times New Roman"/>
-          <w:sz w:val="20"/>
-          <w:szCs w:val="20"/>
-          <w:lang w:val="en-US"/>
-        </w:rPr>
-        <w:t>response</w:t>
+        <w:t>start_response</w:t>
+      </w:r>
+      <w:proofErr w:type="spellEnd"/>
+      <w:r>
+        <w:rPr>
+          <w:rFonts w:ascii="Times New Roman" w:hAnsi="Times New Roman" w:cs="Times New Roman"/>
+          <w:sz w:val="20"/>
+          <w:szCs w:val="20"/>
+          <w:lang w:val="en-US"/>
+        </w:rPr>
+        <w:t>[0]</w:t>
+      </w:r>
+    </w:p>
+    <w:p>
+      <w:pPr>
+        <w:rPr>
+          <w:rFonts w:ascii="Times New Roman" w:hAnsi="Times New Roman" w:cs="Times New Roman"/>
+          <w:sz w:val="20"/>
+          <w:szCs w:val="20"/>
+          <w:lang w:val="en-US"/>
+        </w:rPr>
+      </w:pPr>
+      <w:r>
+        <w:rPr>
+          <w:rFonts w:ascii="Times New Roman" w:hAnsi="Times New Roman" w:cs="Times New Roman"/>
+          <w:sz w:val="20"/>
+          <w:szCs w:val="20"/>
+          <w:lang w:val="en-US"/>
+        </w:rPr>
+        <w:t xml:space="preserve">arguments = </w:t>
+      </w:r>
+      <w:proofErr w:type="spellStart"/>
+      <w:r>
+        <w:rPr>
+          <w:rFonts w:ascii="Times New Roman" w:hAnsi="Times New Roman" w:cs="Times New Roman"/>
+          <w:sz w:val="20"/>
+          <w:szCs w:val="20"/>
+          <w:lang w:val="en-US"/>
+        </w:rPr>
+        <w:t>start_response</w:t>
+      </w:r>
+      <w:proofErr w:type="spellEnd"/>
+      <w:r>
+        <w:rPr>
+          <w:rFonts w:ascii="Times New Roman" w:hAnsi="Times New Roman" w:cs="Times New Roman"/>
+          <w:sz w:val="20"/>
+          <w:szCs w:val="20"/>
+          <w:lang w:val="en-US"/>
+        </w:rPr>
+        <w:t>[1]</w:t>
+      </w:r>
+    </w:p>
+    <w:p>
+      <w:pPr>
+        <w:rPr>
+          <w:rFonts w:ascii="Times New Roman" w:hAnsi="Times New Roman" w:cs="Times New Roman"/>
+          <w:sz w:val="20"/>
+          <w:szCs w:val="20"/>
+          <w:lang w:val="en-US"/>
+        </w:rPr>
+      </w:pPr>
+      <w:proofErr w:type="spellStart"/>
+      <w:r>
+        <w:rPr>
+          <w:rFonts w:ascii="Times New Roman" w:hAnsi="Times New Roman" w:cs="Times New Roman"/>
+          <w:sz w:val="20"/>
+          <w:szCs w:val="20"/>
+          <w:lang w:val="en-US"/>
+        </w:rPr>
+        <w:t>method_names</w:t>
+      </w:r>
+      <w:proofErr w:type="spellEnd"/>
+      <w:r>
+        <w:rPr>
+          <w:rFonts w:ascii="Times New Roman" w:hAnsi="Times New Roman" w:cs="Times New Roman"/>
+          <w:sz w:val="20"/>
+          <w:szCs w:val="20"/>
+          <w:lang w:val="en-US"/>
+        </w:rPr>
+        <w:t xml:space="preserve"> = (</w:t>
+      </w:r>
+      <w:proofErr w:type="spellStart"/>
+      <w:r>
+        <w:rPr>
+          <w:rFonts w:ascii="Times New Roman" w:hAnsi="Times New Roman" w:cs="Times New Roman"/>
+          <w:sz w:val="20"/>
+          <w:szCs w:val="20"/>
+          <w:lang w:val="en-US"/>
+        </w:rPr>
+        <w:t>Source.methods</w:t>
+      </w:r>
+      <w:proofErr w:type="spellEnd"/>
+      <w:r>
+        <w:rPr>
+          <w:rFonts w:ascii="Times New Roman" w:hAnsi="Times New Roman" w:cs="Times New Roman"/>
+          <w:sz w:val="20"/>
+          <w:szCs w:val="20"/>
+          <w:lang w:val="en-US"/>
+        </w:rPr>
+        <w:t xml:space="preserve"> - </w:t>
+      </w:r>
+      <w:proofErr w:type="spellStart"/>
+      <w:r>
+        <w:rPr>
+          <w:rFonts w:ascii="Times New Roman" w:hAnsi="Times New Roman" w:cs="Times New Roman"/>
+          <w:sz w:val="20"/>
+          <w:szCs w:val="20"/>
+          <w:lang w:val="en-US"/>
+        </w:rPr>
+        <w:t>Object.methods</w:t>
+      </w:r>
+      <w:proofErr w:type="spellEnd"/>
+      <w:r>
+        <w:rPr>
+          <w:rFonts w:ascii="Times New Roman" w:hAnsi="Times New Roman" w:cs="Times New Roman"/>
+          <w:sz w:val="20"/>
+          <w:szCs w:val="20"/>
+          <w:lang w:val="en-US"/>
+        </w:rPr>
+        <w:t>)</w:t>
+      </w:r>
+    </w:p>
+    <w:p>
+      <w:pPr>
+        <w:rPr>
+          <w:rFonts w:ascii="Times New Roman" w:hAnsi="Times New Roman" w:cs="Times New Roman"/>
+          <w:sz w:val="20"/>
+          <w:szCs w:val="20"/>
+          <w:lang w:val="en-US"/>
+        </w:rPr>
+      </w:pPr>
+      <w:r>
+        <w:rPr>
+          <w:rFonts w:ascii="Times New Roman" w:hAnsi="Times New Roman" w:cs="Times New Roman"/>
+          <w:sz w:val="20"/>
+          <w:szCs w:val="20"/>
+          <w:lang w:val="en-US"/>
+        </w:rPr>
+        <w:t>MIN_POSITION = 1</w:t>
+      </w:r>
+    </w:p>
+    <w:p>
+      <w:pPr>
+        <w:rPr>
+          <w:rFonts w:ascii="Times New Roman" w:hAnsi="Times New Roman" w:cs="Times New Roman"/>
+          <w:sz w:val="20"/>
+          <w:szCs w:val="20"/>
+          <w:lang w:val="en-US"/>
+        </w:rPr>
+      </w:pPr>
+      <w:r>
+        <w:rPr>
+          <w:rFonts w:ascii="Times New Roman" w:hAnsi="Times New Roman" w:cs="Times New Roman"/>
+          <w:sz w:val="20"/>
+          <w:szCs w:val="20"/>
+          <w:lang w:val="en-US"/>
+        </w:rPr>
+        <w:t xml:space="preserve">if response &amp;&amp; response &gt;= MIN_POSITION &amp;&amp; response &lt;= </w:t>
+      </w:r>
+      <w:proofErr w:type="spellStart"/>
+      <w:r>
+        <w:rPr>
+          <w:rFonts w:ascii="Times New Roman" w:hAnsi="Times New Roman" w:cs="Times New Roman"/>
+          <w:sz w:val="20"/>
+          <w:szCs w:val="20"/>
+          <w:lang w:val="en-US"/>
+        </w:rPr>
+        <w:t>method_names.size</w:t>
+      </w:r>
+      <w:proofErr w:type="spellEnd"/>
+    </w:p>
+    <w:p>
+      <w:pPr>
+        <w:rPr>
+          <w:rFonts w:ascii="Times New Roman" w:hAnsi="Times New Roman" w:cs="Times New Roman"/>
+          <w:sz w:val="20"/>
+          <w:szCs w:val="20"/>
+          <w:lang w:val="en-US"/>
+        </w:rPr>
+      </w:pPr>
+      <w:r>
+        <w:rPr>
+          <w:rFonts w:ascii="Times New Roman" w:hAnsi="Times New Roman" w:cs="Times New Roman"/>
+          <w:sz w:val="20"/>
+          <w:szCs w:val="20"/>
+          <w:lang w:val="en-US"/>
+        </w:rPr>
+        <w:t xml:space="preserve">  name = </w:t>
+      </w:r>
+      <w:proofErr w:type="spellStart"/>
+      <w:r>
+        <w:rPr>
+          <w:rFonts w:ascii="Times New Roman" w:hAnsi="Times New Roman" w:cs="Times New Roman"/>
+          <w:sz w:val="20"/>
+          <w:szCs w:val="20"/>
+          <w:lang w:val="en-US"/>
+        </w:rPr>
+        <w:t>method_names</w:t>
       </w:r>
       <w:proofErr w:type="spellEnd"/>
       <w:r>
@@ -1949,256 +3271,7 @@
         </w:rPr>
         <w:t>[</w:t>
       </w:r>
-      <w:proofErr w:type="gramEnd"/>
-      <w:r>
-        <w:rPr>
-          <w:rFonts w:ascii="Times New Roman" w:hAnsi="Times New Roman" w:cs="Times New Roman"/>
-          <w:sz w:val="20"/>
-          <w:szCs w:val="20"/>
-          <w:lang w:val="en-US"/>
-        </w:rPr>
-        <w:t>0]</w:t>
-      </w:r>
-    </w:p>
-    <w:p>
-      <w:pPr>
-        <w:rPr>
-          <w:rFonts w:ascii="Times New Roman" w:hAnsi="Times New Roman" w:cs="Times New Roman"/>
-          <w:sz w:val="20"/>
-          <w:szCs w:val="20"/>
-          <w:lang w:val="en-US"/>
-        </w:rPr>
-      </w:pPr>
-      <w:r>
-        <w:rPr>
-          <w:rFonts w:ascii="Times New Roman" w:hAnsi="Times New Roman" w:cs="Times New Roman"/>
-          <w:sz w:val="20"/>
-          <w:szCs w:val="20"/>
-          <w:lang w:val="en-US"/>
-        </w:rPr>
-        <w:t xml:space="preserve">arguments = </w:t>
-      </w:r>
-      <w:proofErr w:type="spellStart"/>
-      <w:r>
-        <w:rPr>
-          <w:rFonts w:ascii="Times New Roman" w:hAnsi="Times New Roman" w:cs="Times New Roman"/>
-          <w:sz w:val="20"/>
-          <w:szCs w:val="20"/>
-          <w:lang w:val="en-US"/>
-        </w:rPr>
-        <w:t>start_</w:t>
-      </w:r>
-      <w:proofErr w:type="gramStart"/>
-      <w:r>
-        <w:rPr>
-          <w:rFonts w:ascii="Times New Roman" w:hAnsi="Times New Roman" w:cs="Times New Roman"/>
-          <w:sz w:val="20"/>
-          <w:szCs w:val="20"/>
-          <w:lang w:val="en-US"/>
-        </w:rPr>
-        <w:t>response</w:t>
-      </w:r>
-      <w:proofErr w:type="spellEnd"/>
-      <w:r>
-        <w:rPr>
-          <w:rFonts w:ascii="Times New Roman" w:hAnsi="Times New Roman" w:cs="Times New Roman"/>
-          <w:sz w:val="20"/>
-          <w:szCs w:val="20"/>
-          <w:lang w:val="en-US"/>
-        </w:rPr>
-        <w:t>[</w:t>
-      </w:r>
-      <w:proofErr w:type="gramEnd"/>
-      <w:r>
-        <w:rPr>
-          <w:rFonts w:ascii="Times New Roman" w:hAnsi="Times New Roman" w:cs="Times New Roman"/>
-          <w:sz w:val="20"/>
-          <w:szCs w:val="20"/>
-          <w:lang w:val="en-US"/>
-        </w:rPr>
-        <w:t>1]</w:t>
-      </w:r>
-    </w:p>
-    <w:p>
-      <w:pPr>
-        <w:rPr>
-          <w:rFonts w:ascii="Times New Roman" w:hAnsi="Times New Roman" w:cs="Times New Roman"/>
-          <w:sz w:val="20"/>
-          <w:szCs w:val="20"/>
-          <w:lang w:val="en-US"/>
-        </w:rPr>
-      </w:pPr>
-      <w:proofErr w:type="spellStart"/>
-      <w:r>
-        <w:rPr>
-          <w:rFonts w:ascii="Times New Roman" w:hAnsi="Times New Roman" w:cs="Times New Roman"/>
-          <w:sz w:val="20"/>
-          <w:szCs w:val="20"/>
-          <w:lang w:val="en-US"/>
-        </w:rPr>
-        <w:t>method_names</w:t>
-      </w:r>
-      <w:proofErr w:type="spellEnd"/>
-      <w:r>
-        <w:rPr>
-          <w:rFonts w:ascii="Times New Roman" w:hAnsi="Times New Roman" w:cs="Times New Roman"/>
-          <w:sz w:val="20"/>
-          <w:szCs w:val="20"/>
-          <w:lang w:val="en-US"/>
-        </w:rPr>
-        <w:t xml:space="preserve"> = (</w:t>
-      </w:r>
-      <w:proofErr w:type="spellStart"/>
-      <w:r>
-        <w:rPr>
-          <w:rFonts w:ascii="Times New Roman" w:hAnsi="Times New Roman" w:cs="Times New Roman"/>
-          <w:sz w:val="20"/>
-          <w:szCs w:val="20"/>
-          <w:lang w:val="en-US"/>
-        </w:rPr>
-        <w:t>Source.methods</w:t>
-      </w:r>
-      <w:proofErr w:type="spellEnd"/>
-      <w:r>
-        <w:rPr>
-          <w:rFonts w:ascii="Times New Roman" w:hAnsi="Times New Roman" w:cs="Times New Roman"/>
-          <w:sz w:val="20"/>
-          <w:szCs w:val="20"/>
-          <w:lang w:val="en-US"/>
-        </w:rPr>
-        <w:t xml:space="preserve"> - </w:t>
-      </w:r>
-      <w:proofErr w:type="spellStart"/>
-      <w:r>
-        <w:rPr>
-          <w:rFonts w:ascii="Times New Roman" w:hAnsi="Times New Roman" w:cs="Times New Roman"/>
-          <w:sz w:val="20"/>
-          <w:szCs w:val="20"/>
-          <w:lang w:val="en-US"/>
-        </w:rPr>
-        <w:t>Object.methods</w:t>
-      </w:r>
-      <w:proofErr w:type="spellEnd"/>
-      <w:r>
-        <w:rPr>
-          <w:rFonts w:ascii="Times New Roman" w:hAnsi="Times New Roman" w:cs="Times New Roman"/>
-          <w:sz w:val="20"/>
-          <w:szCs w:val="20"/>
-          <w:lang w:val="en-US"/>
-        </w:rPr>
-        <w:t>)</w:t>
-      </w:r>
-    </w:p>
-    <w:p>
-      <w:pPr>
-        <w:rPr>
-          <w:rFonts w:ascii="Times New Roman" w:hAnsi="Times New Roman" w:cs="Times New Roman"/>
-          <w:sz w:val="20"/>
-          <w:szCs w:val="20"/>
-          <w:lang w:val="en-US"/>
-        </w:rPr>
-      </w:pPr>
-      <w:r>
-        <w:rPr>
-          <w:rFonts w:ascii="Times New Roman" w:hAnsi="Times New Roman" w:cs="Times New Roman"/>
-          <w:sz w:val="20"/>
-          <w:szCs w:val="20"/>
-          <w:lang w:val="en-US"/>
-        </w:rPr>
-        <w:t>MIN_POSITION = 1</w:t>
-      </w:r>
-    </w:p>
-    <w:p>
-      <w:pPr>
-        <w:rPr>
-          <w:rFonts w:ascii="Times New Roman" w:hAnsi="Times New Roman" w:cs="Times New Roman"/>
-          <w:sz w:val="20"/>
-          <w:szCs w:val="20"/>
-          <w:lang w:val="en-US"/>
-        </w:rPr>
-      </w:pPr>
-      <w:r>
-        <w:rPr>
-          <w:rFonts w:ascii="Times New Roman" w:hAnsi="Times New Roman" w:cs="Times New Roman"/>
-          <w:sz w:val="20"/>
-          <w:szCs w:val="20"/>
-          <w:lang w:val="en-US"/>
-        </w:rPr>
-        <w:t xml:space="preserve">if response &amp;&amp; response &gt;= MIN_POSITION &amp;&amp; response &lt;= </w:t>
-      </w:r>
-      <w:proofErr w:type="spellStart"/>
-      <w:r>
-        <w:rPr>
-          <w:rFonts w:ascii="Times New Roman" w:hAnsi="Times New Roman" w:cs="Times New Roman"/>
-          <w:sz w:val="20"/>
-          <w:szCs w:val="20"/>
-          <w:lang w:val="en-US"/>
-        </w:rPr>
-        <w:t>method_</w:t>
-      </w:r>
-      <w:proofErr w:type="gramStart"/>
-      <w:r>
-        <w:rPr>
-          <w:rFonts w:ascii="Times New Roman" w:hAnsi="Times New Roman" w:cs="Times New Roman"/>
-          <w:sz w:val="20"/>
-          <w:szCs w:val="20"/>
-          <w:lang w:val="en-US"/>
-        </w:rPr>
-        <w:t>names.size</w:t>
-      </w:r>
-      <w:proofErr w:type="spellEnd"/>
-      <w:proofErr w:type="gramEnd"/>
-    </w:p>
-    <w:p>
-      <w:pPr>
-        <w:rPr>
-          <w:rFonts w:ascii="Times New Roman" w:hAnsi="Times New Roman" w:cs="Times New Roman"/>
-          <w:sz w:val="20"/>
-          <w:szCs w:val="20"/>
-          <w:lang w:val="en-US"/>
-        </w:rPr>
-      </w:pPr>
-      <w:r>
-        <w:rPr>
-          <w:rFonts w:ascii="Times New Roman" w:hAnsi="Times New Roman" w:cs="Times New Roman"/>
-          <w:sz w:val="20"/>
-          <w:szCs w:val="20"/>
-          <w:lang w:val="en-US"/>
-        </w:rPr>
-        <w:t xml:space="preserve">  name = </w:t>
-      </w:r>
-      <w:proofErr w:type="spellStart"/>
-      <w:r>
-        <w:rPr>
-          <w:rFonts w:ascii="Times New Roman" w:hAnsi="Times New Roman" w:cs="Times New Roman"/>
-          <w:sz w:val="20"/>
-          <w:szCs w:val="20"/>
-          <w:lang w:val="en-US"/>
-        </w:rPr>
-        <w:t>method_</w:t>
-      </w:r>
-      <w:proofErr w:type="gramStart"/>
-      <w:r>
-        <w:rPr>
-          <w:rFonts w:ascii="Times New Roman" w:hAnsi="Times New Roman" w:cs="Times New Roman"/>
-          <w:sz w:val="20"/>
-          <w:szCs w:val="20"/>
-          <w:lang w:val="en-US"/>
-        </w:rPr>
-        <w:t>names</w:t>
-      </w:r>
-      <w:proofErr w:type="spellEnd"/>
-      <w:r>
-        <w:rPr>
-          <w:rFonts w:ascii="Times New Roman" w:hAnsi="Times New Roman" w:cs="Times New Roman"/>
-          <w:sz w:val="20"/>
-          <w:szCs w:val="20"/>
-          <w:lang w:val="en-US"/>
-        </w:rPr>
-        <w:t>[</w:t>
-      </w:r>
-      <w:proofErr w:type="spellStart"/>
-      <w:proofErr w:type="gramEnd"/>
+      <w:proofErr w:type="spellStart"/>
       <w:r>
         <w:rPr>
           <w:rFonts w:ascii="Times New Roman" w:hAnsi="Times New Roman" w:cs="Times New Roman"/>
@@ -2258,7 +3331,6 @@
         <w:t xml:space="preserve"> = </w:t>
       </w:r>
       <w:proofErr w:type="spellStart"/>
-      <w:proofErr w:type="gramStart"/>
       <w:r>
         <w:rPr>
           <w:rFonts w:ascii="Times New Roman" w:hAnsi="Times New Roman" w:cs="Times New Roman"/>
@@ -2269,7 +3341,6 @@
         <w:t>arguments.split</w:t>
       </w:r>
       <w:proofErr w:type="spellEnd"/>
-      <w:proofErr w:type="gramEnd"/>
       <w:r>
         <w:rPr>
           <w:rFonts w:ascii="Times New Roman" w:hAnsi="Times New Roman" w:cs="Times New Roman"/>
@@ -2316,20 +3387,9 @@
           <w:szCs w:val="20"/>
           <w:lang w:val="en-US"/>
         </w:rPr>
-        <w:t>formatted_</w:t>
-      </w:r>
-      <w:proofErr w:type="gramStart"/>
-      <w:r>
-        <w:rPr>
-          <w:rFonts w:ascii="Times New Roman" w:hAnsi="Times New Roman" w:cs="Times New Roman"/>
-          <w:sz w:val="20"/>
-          <w:szCs w:val="20"/>
-          <w:lang w:val="en-US"/>
-        </w:rPr>
-        <w:t>arguments.size</w:t>
-      </w:r>
-      <w:proofErr w:type="spellEnd"/>
-      <w:proofErr w:type="gramEnd"/>
+        <w:t>formatted_arguments.size</w:t>
+      </w:r>
+      <w:proofErr w:type="spellEnd"/>
     </w:p>
     <w:p>
       <w:pPr>
@@ -2404,27 +3464,7 @@
           <w:szCs w:val="20"/>
           <w:lang w:val="en-US"/>
         </w:rPr>
-        <w:t xml:space="preserve">    </w:t>
-      </w:r>
-      <w:proofErr w:type="gramStart"/>
-      <w:r>
-        <w:rPr>
-          <w:rFonts w:ascii="Times New Roman" w:hAnsi="Times New Roman" w:cs="Times New Roman"/>
-          <w:sz w:val="20"/>
-          <w:szCs w:val="20"/>
-          <w:lang w:val="en-US"/>
-        </w:rPr>
-        <w:t>execute(</w:t>
-      </w:r>
-      <w:proofErr w:type="gramEnd"/>
-      <w:r>
-        <w:rPr>
-          <w:rFonts w:ascii="Times New Roman" w:hAnsi="Times New Roman" w:cs="Times New Roman"/>
-          <w:sz w:val="20"/>
-          <w:szCs w:val="20"/>
-          <w:lang w:val="en-US"/>
-        </w:rPr>
-        <w:t xml:space="preserve">name, </w:t>
+        <w:t xml:space="preserve">    execute(name, </w:t>
       </w:r>
       <w:proofErr w:type="spellStart"/>
       <w:r>
@@ -2482,27 +3522,7 @@
           <w:szCs w:val="20"/>
           <w:lang w:val="en-US"/>
         </w:rPr>
-        <w:t xml:space="preserve">    </w:t>
-      </w:r>
-      <w:proofErr w:type="gramStart"/>
-      <w:r>
-        <w:rPr>
-          <w:rFonts w:ascii="Times New Roman" w:hAnsi="Times New Roman" w:cs="Times New Roman"/>
-          <w:sz w:val="20"/>
-          <w:szCs w:val="20"/>
-          <w:lang w:val="en-US"/>
-        </w:rPr>
-        <w:t>execute(</w:t>
-      </w:r>
-      <w:proofErr w:type="gramEnd"/>
-      <w:r>
-        <w:rPr>
-          <w:rFonts w:ascii="Times New Roman" w:hAnsi="Times New Roman" w:cs="Times New Roman"/>
-          <w:sz w:val="20"/>
-          <w:szCs w:val="20"/>
-          <w:lang w:val="en-US"/>
-        </w:rPr>
-        <w:t xml:space="preserve">name, </w:t>
+        <w:t xml:space="preserve">    execute(name, </w:t>
       </w:r>
       <w:proofErr w:type="spellStart"/>
       <w:r>
@@ -2551,37 +3571,17 @@
           <w:szCs w:val="20"/>
           <w:lang w:val="en-US"/>
         </w:rPr>
-        <w:t>formatted_</w:t>
-      </w:r>
-      <w:proofErr w:type="gramStart"/>
-      <w:r>
-        <w:rPr>
-          <w:rFonts w:ascii="Times New Roman" w:hAnsi="Times New Roman" w:cs="Times New Roman"/>
-          <w:sz w:val="20"/>
-          <w:szCs w:val="20"/>
-          <w:lang w:val="en-US"/>
-        </w:rPr>
-        <w:t>arguments</w:t>
-      </w:r>
-      <w:proofErr w:type="spellEnd"/>
-      <w:r>
-        <w:rPr>
-          <w:rFonts w:ascii="Times New Roman" w:hAnsi="Times New Roman" w:cs="Times New Roman"/>
-          <w:sz w:val="20"/>
-          <w:szCs w:val="20"/>
-          <w:lang w:val="en-US"/>
-        </w:rPr>
-        <w:t>[</w:t>
-      </w:r>
-      <w:proofErr w:type="gramEnd"/>
-      <w:r>
-        <w:rPr>
-          <w:rFonts w:ascii="Times New Roman" w:hAnsi="Times New Roman" w:cs="Times New Roman"/>
-          <w:sz w:val="20"/>
-          <w:szCs w:val="20"/>
-          <w:lang w:val="en-US"/>
-        </w:rPr>
-        <w:t>1])</w:t>
+        <w:t>formatted_arguments</w:t>
+      </w:r>
+      <w:proofErr w:type="spellEnd"/>
+      <w:r>
+        <w:rPr>
+          <w:rFonts w:ascii="Times New Roman" w:hAnsi="Times New Roman" w:cs="Times New Roman"/>
+          <w:sz w:val="20"/>
+          <w:szCs w:val="20"/>
+          <w:lang w:val="en-US"/>
+        </w:rPr>
+        <w:t>[1])</w:t>
       </w:r>
     </w:p>
     <w:p>
@@ -2619,27 +3619,7 @@
           <w:szCs w:val="20"/>
           <w:lang w:val="en-US"/>
         </w:rPr>
-        <w:t xml:space="preserve">    </w:t>
-      </w:r>
-      <w:proofErr w:type="gramStart"/>
-      <w:r>
-        <w:rPr>
-          <w:rFonts w:ascii="Times New Roman" w:hAnsi="Times New Roman" w:cs="Times New Roman"/>
-          <w:sz w:val="20"/>
-          <w:szCs w:val="20"/>
-          <w:lang w:val="en-US"/>
-        </w:rPr>
-        <w:t>execute(</w:t>
-      </w:r>
-      <w:proofErr w:type="gramEnd"/>
-      <w:r>
-        <w:rPr>
-          <w:rFonts w:ascii="Times New Roman" w:hAnsi="Times New Roman" w:cs="Times New Roman"/>
-          <w:sz w:val="20"/>
-          <w:szCs w:val="20"/>
-          <w:lang w:val="en-US"/>
-        </w:rPr>
-        <w:t>name,</w:t>
+        <w:t xml:space="preserve">    execute(name,</w:t>
       </w:r>
     </w:p>
     <w:p>
@@ -2668,37 +3648,17 @@
           <w:szCs w:val="20"/>
           <w:lang w:val="en-US"/>
         </w:rPr>
-        <w:t>formatted_</w:t>
-      </w:r>
-      <w:proofErr w:type="gramStart"/>
-      <w:r>
-        <w:rPr>
-          <w:rFonts w:ascii="Times New Roman" w:hAnsi="Times New Roman" w:cs="Times New Roman"/>
-          <w:sz w:val="20"/>
-          <w:szCs w:val="20"/>
-          <w:lang w:val="en-US"/>
-        </w:rPr>
-        <w:t>arguments</w:t>
-      </w:r>
-      <w:proofErr w:type="spellEnd"/>
-      <w:r>
-        <w:rPr>
-          <w:rFonts w:ascii="Times New Roman" w:hAnsi="Times New Roman" w:cs="Times New Roman"/>
-          <w:sz w:val="20"/>
-          <w:szCs w:val="20"/>
-          <w:lang w:val="en-US"/>
-        </w:rPr>
-        <w:t>[</w:t>
-      </w:r>
-      <w:proofErr w:type="gramEnd"/>
-      <w:r>
-        <w:rPr>
-          <w:rFonts w:ascii="Times New Roman" w:hAnsi="Times New Roman" w:cs="Times New Roman"/>
-          <w:sz w:val="20"/>
-          <w:szCs w:val="20"/>
-          <w:lang w:val="en-US"/>
-        </w:rPr>
-        <w:t>0],</w:t>
+        <w:t>formatted_arguments</w:t>
+      </w:r>
+      <w:proofErr w:type="spellEnd"/>
+      <w:r>
+        <w:rPr>
+          <w:rFonts w:ascii="Times New Roman" w:hAnsi="Times New Roman" w:cs="Times New Roman"/>
+          <w:sz w:val="20"/>
+          <w:szCs w:val="20"/>
+          <w:lang w:val="en-US"/>
+        </w:rPr>
+        <w:t>[0],</w:t>
       </w:r>
     </w:p>
     <w:p>
@@ -2727,37 +3687,17 @@
           <w:szCs w:val="20"/>
           <w:lang w:val="en-US"/>
         </w:rPr>
-        <w:t>formatted_</w:t>
-      </w:r>
-      <w:proofErr w:type="gramStart"/>
-      <w:r>
-        <w:rPr>
-          <w:rFonts w:ascii="Times New Roman" w:hAnsi="Times New Roman" w:cs="Times New Roman"/>
-          <w:sz w:val="20"/>
-          <w:szCs w:val="20"/>
-          <w:lang w:val="en-US"/>
-        </w:rPr>
-        <w:t>arguments</w:t>
-      </w:r>
-      <w:proofErr w:type="spellEnd"/>
-      <w:r>
-        <w:rPr>
-          <w:rFonts w:ascii="Times New Roman" w:hAnsi="Times New Roman" w:cs="Times New Roman"/>
-          <w:sz w:val="20"/>
-          <w:szCs w:val="20"/>
-          <w:lang w:val="en-US"/>
-        </w:rPr>
-        <w:t>[</w:t>
-      </w:r>
-      <w:proofErr w:type="gramEnd"/>
-      <w:r>
-        <w:rPr>
-          <w:rFonts w:ascii="Times New Roman" w:hAnsi="Times New Roman" w:cs="Times New Roman"/>
-          <w:sz w:val="20"/>
-          <w:szCs w:val="20"/>
-          <w:lang w:val="en-US"/>
-        </w:rPr>
-        <w:t>1],</w:t>
+        <w:t>formatted_arguments</w:t>
+      </w:r>
+      <w:proofErr w:type="spellEnd"/>
+      <w:r>
+        <w:rPr>
+          <w:rFonts w:ascii="Times New Roman" w:hAnsi="Times New Roman" w:cs="Times New Roman"/>
+          <w:sz w:val="20"/>
+          <w:szCs w:val="20"/>
+          <w:lang w:val="en-US"/>
+        </w:rPr>
+        <w:t>[1],</w:t>
       </w:r>
     </w:p>
     <w:p>
@@ -2786,37 +3726,17 @@
           <w:szCs w:val="20"/>
           <w:lang w:val="en-US"/>
         </w:rPr>
-        <w:t>formatted_</w:t>
-      </w:r>
-      <w:proofErr w:type="gramStart"/>
-      <w:r>
-        <w:rPr>
-          <w:rFonts w:ascii="Times New Roman" w:hAnsi="Times New Roman" w:cs="Times New Roman"/>
-          <w:sz w:val="20"/>
-          <w:szCs w:val="20"/>
-          <w:lang w:val="en-US"/>
-        </w:rPr>
-        <w:t>arguments</w:t>
-      </w:r>
-      <w:proofErr w:type="spellEnd"/>
-      <w:r>
-        <w:rPr>
-          <w:rFonts w:ascii="Times New Roman" w:hAnsi="Times New Roman" w:cs="Times New Roman"/>
-          <w:sz w:val="20"/>
-          <w:szCs w:val="20"/>
-          <w:lang w:val="en-US"/>
-        </w:rPr>
-        <w:t>[</w:t>
-      </w:r>
-      <w:proofErr w:type="gramEnd"/>
-      <w:r>
-        <w:rPr>
-          <w:rFonts w:ascii="Times New Roman" w:hAnsi="Times New Roman" w:cs="Times New Roman"/>
-          <w:sz w:val="20"/>
-          <w:szCs w:val="20"/>
-          <w:lang w:val="en-US"/>
-        </w:rPr>
-        <w:t>2])</w:t>
+        <w:t>formatted_arguments</w:t>
+      </w:r>
+      <w:proofErr w:type="spellEnd"/>
+      <w:r>
+        <w:rPr>
+          <w:rFonts w:ascii="Times New Roman" w:hAnsi="Times New Roman" w:cs="Times New Roman"/>
+          <w:sz w:val="20"/>
+          <w:szCs w:val="20"/>
+          <w:lang w:val="en-US"/>
+        </w:rPr>
+        <w:t>[2])</w:t>
       </w:r>
     </w:p>
     <w:p>
@@ -2854,27 +3774,7 @@
           <w:szCs w:val="20"/>
           <w:lang w:val="en-US"/>
         </w:rPr>
-        <w:t xml:space="preserve">    </w:t>
-      </w:r>
-      <w:proofErr w:type="gramStart"/>
-      <w:r>
-        <w:rPr>
-          <w:rFonts w:ascii="Times New Roman" w:hAnsi="Times New Roman" w:cs="Times New Roman"/>
-          <w:sz w:val="20"/>
-          <w:szCs w:val="20"/>
-          <w:lang w:val="en-US"/>
-        </w:rPr>
-        <w:t>execute(</w:t>
-      </w:r>
-      <w:proofErr w:type="gramEnd"/>
-      <w:r>
-        <w:rPr>
-          <w:rFonts w:ascii="Times New Roman" w:hAnsi="Times New Roman" w:cs="Times New Roman"/>
-          <w:sz w:val="20"/>
-          <w:szCs w:val="20"/>
-          <w:lang w:val="en-US"/>
-        </w:rPr>
-        <w:t xml:space="preserve">name, </w:t>
+        <w:t xml:space="preserve">    execute(name, </w:t>
       </w:r>
       <w:proofErr w:type="spellStart"/>
       <w:r>
@@ -2923,37 +3823,17 @@
           <w:szCs w:val="20"/>
           <w:lang w:val="en-US"/>
         </w:rPr>
-        <w:t>formatted_</w:t>
-      </w:r>
-      <w:proofErr w:type="gramStart"/>
-      <w:r>
-        <w:rPr>
-          <w:rFonts w:ascii="Times New Roman" w:hAnsi="Times New Roman" w:cs="Times New Roman"/>
-          <w:sz w:val="20"/>
-          <w:szCs w:val="20"/>
-          <w:lang w:val="en-US"/>
-        </w:rPr>
-        <w:t>arguments</w:t>
-      </w:r>
-      <w:proofErr w:type="spellEnd"/>
-      <w:r>
-        <w:rPr>
-          <w:rFonts w:ascii="Times New Roman" w:hAnsi="Times New Roman" w:cs="Times New Roman"/>
-          <w:sz w:val="20"/>
-          <w:szCs w:val="20"/>
-          <w:lang w:val="en-US"/>
-        </w:rPr>
-        <w:t>[</w:t>
-      </w:r>
-      <w:proofErr w:type="gramEnd"/>
-      <w:r>
-        <w:rPr>
-          <w:rFonts w:ascii="Times New Roman" w:hAnsi="Times New Roman" w:cs="Times New Roman"/>
-          <w:sz w:val="20"/>
-          <w:szCs w:val="20"/>
-          <w:lang w:val="en-US"/>
-        </w:rPr>
-        <w:t>1],</w:t>
+        <w:t>formatted_arguments</w:t>
+      </w:r>
+      <w:proofErr w:type="spellEnd"/>
+      <w:r>
+        <w:rPr>
+          <w:rFonts w:ascii="Times New Roman" w:hAnsi="Times New Roman" w:cs="Times New Roman"/>
+          <w:sz w:val="20"/>
+          <w:szCs w:val="20"/>
+          <w:lang w:val="en-US"/>
+        </w:rPr>
+        <w:t>[1],</w:t>
       </w:r>
     </w:p>
     <w:p>
@@ -2982,37 +3862,17 @@
           <w:szCs w:val="20"/>
           <w:lang w:val="en-US"/>
         </w:rPr>
-        <w:t>formatted_</w:t>
-      </w:r>
-      <w:proofErr w:type="gramStart"/>
-      <w:r>
-        <w:rPr>
-          <w:rFonts w:ascii="Times New Roman" w:hAnsi="Times New Roman" w:cs="Times New Roman"/>
-          <w:sz w:val="20"/>
-          <w:szCs w:val="20"/>
-          <w:lang w:val="en-US"/>
-        </w:rPr>
-        <w:t>arguments</w:t>
-      </w:r>
-      <w:proofErr w:type="spellEnd"/>
-      <w:r>
-        <w:rPr>
-          <w:rFonts w:ascii="Times New Roman" w:hAnsi="Times New Roman" w:cs="Times New Roman"/>
-          <w:sz w:val="20"/>
-          <w:szCs w:val="20"/>
-          <w:lang w:val="en-US"/>
-        </w:rPr>
-        <w:t>[</w:t>
-      </w:r>
-      <w:proofErr w:type="gramEnd"/>
-      <w:r>
-        <w:rPr>
-          <w:rFonts w:ascii="Times New Roman" w:hAnsi="Times New Roman" w:cs="Times New Roman"/>
-          <w:sz w:val="20"/>
-          <w:szCs w:val="20"/>
-          <w:lang w:val="en-US"/>
-        </w:rPr>
-        <w:t>2],</w:t>
+        <w:t>formatted_arguments</w:t>
+      </w:r>
+      <w:proofErr w:type="spellEnd"/>
+      <w:r>
+        <w:rPr>
+          <w:rFonts w:ascii="Times New Roman" w:hAnsi="Times New Roman" w:cs="Times New Roman"/>
+          <w:sz w:val="20"/>
+          <w:szCs w:val="20"/>
+          <w:lang w:val="en-US"/>
+        </w:rPr>
+        <w:t>[2],</w:t>
       </w:r>
     </w:p>
     <w:p>
@@ -3041,37 +3901,17 @@
           <w:szCs w:val="20"/>
           <w:lang w:val="en-US"/>
         </w:rPr>
-        <w:t>formatted_</w:t>
-      </w:r>
-      <w:proofErr w:type="gramStart"/>
-      <w:r>
-        <w:rPr>
-          <w:rFonts w:ascii="Times New Roman" w:hAnsi="Times New Roman" w:cs="Times New Roman"/>
-          <w:sz w:val="20"/>
-          <w:szCs w:val="20"/>
-          <w:lang w:val="en-US"/>
-        </w:rPr>
-        <w:t>arguments</w:t>
-      </w:r>
-      <w:proofErr w:type="spellEnd"/>
-      <w:r>
-        <w:rPr>
-          <w:rFonts w:ascii="Times New Roman" w:hAnsi="Times New Roman" w:cs="Times New Roman"/>
-          <w:sz w:val="20"/>
-          <w:szCs w:val="20"/>
-          <w:lang w:val="en-US"/>
-        </w:rPr>
-        <w:t>[</w:t>
-      </w:r>
-      <w:proofErr w:type="gramEnd"/>
-      <w:r>
-        <w:rPr>
-          <w:rFonts w:ascii="Times New Roman" w:hAnsi="Times New Roman" w:cs="Times New Roman"/>
-          <w:sz w:val="20"/>
-          <w:szCs w:val="20"/>
-          <w:lang w:val="en-US"/>
-        </w:rPr>
-        <w:t>3])</w:t>
+        <w:t>formatted_arguments</w:t>
+      </w:r>
+      <w:proofErr w:type="spellEnd"/>
+      <w:r>
+        <w:rPr>
+          <w:rFonts w:ascii="Times New Roman" w:hAnsi="Times New Roman" w:cs="Times New Roman"/>
+          <w:sz w:val="20"/>
+          <w:szCs w:val="20"/>
+          <w:lang w:val="en-US"/>
+        </w:rPr>
+        <w:t>[3])</w:t>
       </w:r>
     </w:p>
     <w:p>
@@ -3502,20 +4342,9 @@
           <w:szCs w:val="20"/>
           <w:lang w:val="en-US"/>
         </w:rPr>
-        <w:t>number_of_</w:t>
-      </w:r>
-      <w:proofErr w:type="gramStart"/>
-      <w:r>
-        <w:rPr>
-          <w:rFonts w:ascii="Times New Roman" w:hAnsi="Times New Roman" w:cs="Times New Roman"/>
-          <w:sz w:val="20"/>
-          <w:szCs w:val="20"/>
-          <w:lang w:val="en-US"/>
-        </w:rPr>
-        <w:t>times.times</w:t>
-      </w:r>
-      <w:proofErr w:type="spellEnd"/>
-      <w:proofErr w:type="gramEnd"/>
+        <w:t>number_of_times.times</w:t>
+      </w:r>
+      <w:proofErr w:type="spellEnd"/>
       <w:r>
         <w:rPr>
           <w:rFonts w:ascii="Times New Roman" w:hAnsi="Times New Roman" w:cs="Times New Roman"/>
@@ -3622,37 +4451,17 @@
           <w:szCs w:val="20"/>
           <w:lang w:val="en-US"/>
         </w:rPr>
-        <w:t>random_</w:t>
-      </w:r>
-      <w:proofErr w:type="gramStart"/>
-      <w:r>
-        <w:rPr>
-          <w:rFonts w:ascii="Times New Roman" w:hAnsi="Times New Roman" w:cs="Times New Roman"/>
-          <w:sz w:val="20"/>
-          <w:szCs w:val="20"/>
-          <w:lang w:val="en-US"/>
-        </w:rPr>
-        <w:t>str</w:t>
-      </w:r>
-      <w:proofErr w:type="spellEnd"/>
-      <w:r>
-        <w:rPr>
-          <w:rFonts w:ascii="Times New Roman" w:hAnsi="Times New Roman" w:cs="Times New Roman"/>
-          <w:sz w:val="20"/>
-          <w:szCs w:val="20"/>
-          <w:lang w:val="en-US"/>
-        </w:rPr>
-        <w:t>[</w:t>
-      </w:r>
-      <w:proofErr w:type="gramEnd"/>
-      <w:r>
-        <w:rPr>
-          <w:rFonts w:ascii="Times New Roman" w:hAnsi="Times New Roman" w:cs="Times New Roman"/>
-          <w:sz w:val="20"/>
-          <w:szCs w:val="20"/>
-          <w:lang w:val="en-US"/>
-        </w:rPr>
-        <w:t>1]</w:t>
+        <w:t>random_str</w:t>
+      </w:r>
+      <w:proofErr w:type="spellEnd"/>
+      <w:r>
+        <w:rPr>
+          <w:rFonts w:ascii="Times New Roman" w:hAnsi="Times New Roman" w:cs="Times New Roman"/>
+          <w:sz w:val="20"/>
+          <w:szCs w:val="20"/>
+          <w:lang w:val="en-US"/>
+        </w:rPr>
+        <w:t>[1]</w:t>
       </w:r>
     </w:p>
     <w:p>
@@ -3701,37 +4510,17 @@
           <w:szCs w:val="20"/>
           <w:lang w:val="en-US"/>
         </w:rPr>
-        <w:t>random_</w:t>
-      </w:r>
-      <w:proofErr w:type="gramStart"/>
-      <w:r>
-        <w:rPr>
-          <w:rFonts w:ascii="Times New Roman" w:hAnsi="Times New Roman" w:cs="Times New Roman"/>
-          <w:sz w:val="20"/>
-          <w:szCs w:val="20"/>
-          <w:lang w:val="en-US"/>
-        </w:rPr>
-        <w:t>str</w:t>
-      </w:r>
-      <w:proofErr w:type="spellEnd"/>
-      <w:r>
-        <w:rPr>
-          <w:rFonts w:ascii="Times New Roman" w:hAnsi="Times New Roman" w:cs="Times New Roman"/>
-          <w:sz w:val="20"/>
-          <w:szCs w:val="20"/>
-          <w:lang w:val="en-US"/>
-        </w:rPr>
-        <w:t>[</w:t>
-      </w:r>
-      <w:proofErr w:type="gramEnd"/>
-      <w:r>
-        <w:rPr>
-          <w:rFonts w:ascii="Times New Roman" w:hAnsi="Times New Roman" w:cs="Times New Roman"/>
-          <w:sz w:val="20"/>
-          <w:szCs w:val="20"/>
-          <w:lang w:val="en-US"/>
-        </w:rPr>
-        <w:t>0]</w:t>
+        <w:t>random_str</w:t>
+      </w:r>
+      <w:proofErr w:type="spellEnd"/>
+      <w:r>
+        <w:rPr>
+          <w:rFonts w:ascii="Times New Roman" w:hAnsi="Times New Roman" w:cs="Times New Roman"/>
+          <w:sz w:val="20"/>
+          <w:szCs w:val="20"/>
+          <w:lang w:val="en-US"/>
+        </w:rPr>
+        <w:t>[0]</w:t>
       </w:r>
     </w:p>
     <w:p>
@@ -4014,27 +4803,7 @@
           <w:szCs w:val="20"/>
           <w:lang w:val="en-US"/>
         </w:rPr>
-        <w:t xml:space="preserve"> = (0...8</w:t>
-      </w:r>
-      <w:proofErr w:type="gramStart"/>
-      <w:r>
-        <w:rPr>
-          <w:rFonts w:ascii="Times New Roman" w:hAnsi="Times New Roman" w:cs="Times New Roman"/>
-          <w:sz w:val="20"/>
-          <w:szCs w:val="20"/>
-          <w:lang w:val="en-US"/>
-        </w:rPr>
-        <w:t>).map</w:t>
-      </w:r>
-      <w:proofErr w:type="gramEnd"/>
-      <w:r>
-        <w:rPr>
-          <w:rFonts w:ascii="Times New Roman" w:hAnsi="Times New Roman" w:cs="Times New Roman"/>
-          <w:sz w:val="20"/>
-          <w:szCs w:val="20"/>
-          <w:lang w:val="en-US"/>
-        </w:rPr>
-        <w:t xml:space="preserve"> { rand(97..122).</w:t>
+        <w:t xml:space="preserve"> = (0...8).map { rand(97..122).</w:t>
       </w:r>
       <w:proofErr w:type="spellStart"/>
       <w:r>
@@ -4174,27 +4943,7 @@
           <w:szCs w:val="20"/>
           <w:lang w:val="en-US"/>
         </w:rPr>
-        <w:t xml:space="preserve">    if </w:t>
-      </w:r>
-      <w:proofErr w:type="gramStart"/>
-      <w:r>
-        <w:rPr>
-          <w:rFonts w:ascii="Times New Roman" w:hAnsi="Times New Roman" w:cs="Times New Roman"/>
-          <w:sz w:val="20"/>
-          <w:szCs w:val="20"/>
-          <w:lang w:val="en-US"/>
-        </w:rPr>
-        <w:t>rand(</w:t>
-      </w:r>
-      <w:proofErr w:type="gramEnd"/>
-      <w:r>
-        <w:rPr>
-          <w:rFonts w:ascii="Times New Roman" w:hAnsi="Times New Roman" w:cs="Times New Roman"/>
-          <w:sz w:val="20"/>
-          <w:szCs w:val="20"/>
-          <w:lang w:val="en-US"/>
-        </w:rPr>
-        <w:t>0..1) == 1</w:t>
+        <w:t xml:space="preserve">    if rand(0..1) == 1</w:t>
       </w:r>
     </w:p>
     <w:p>
@@ -4557,7 +5306,6 @@
         <w:t xml:space="preserve">class Tests &lt; </w:t>
       </w:r>
       <w:proofErr w:type="spellStart"/>
-      <w:proofErr w:type="gramStart"/>
       <w:r>
         <w:rPr>
           <w:rFonts w:ascii="Times New Roman" w:hAnsi="Times New Roman" w:cs="Times New Roman"/>
@@ -4575,17 +5323,7 @@
           <w:szCs w:val="20"/>
           <w:lang w:val="en-US"/>
         </w:rPr>
-        <w:t>::</w:t>
-      </w:r>
-      <w:proofErr w:type="gramEnd"/>
-      <w:r>
-        <w:rPr>
-          <w:rFonts w:ascii="Times New Roman" w:hAnsi="Times New Roman" w:cs="Times New Roman"/>
-          <w:sz w:val="20"/>
-          <w:szCs w:val="20"/>
-          <w:lang w:val="en-US"/>
-        </w:rPr>
-        <w:t>Test</w:t>
+        <w:t>::Test</w:t>
       </w:r>
     </w:p>
     <w:p>
@@ -4673,17 +5411,312 @@
           <w:szCs w:val="20"/>
           <w:lang w:val="en-US"/>
         </w:rPr>
-        <w:t>assert_</w:t>
-      </w:r>
-      <w:proofErr w:type="gramStart"/>
-      <w:r>
-        <w:rPr>
-          <w:rFonts w:ascii="Times New Roman" w:hAnsi="Times New Roman" w:cs="Times New Roman"/>
-          <w:sz w:val="20"/>
-          <w:szCs w:val="20"/>
-          <w:lang w:val="en-US"/>
-        </w:rPr>
-        <w:t>equal</w:t>
+        <w:t>assert_equal</w:t>
+      </w:r>
+      <w:proofErr w:type="spellEnd"/>
+      <w:r>
+        <w:rPr>
+          <w:rFonts w:ascii="Times New Roman" w:hAnsi="Times New Roman" w:cs="Times New Roman"/>
+          <w:sz w:val="20"/>
+          <w:szCs w:val="20"/>
+          <w:lang w:val="en-US"/>
+        </w:rPr>
+        <w:t xml:space="preserve">(-1.4084366469497145, </w:t>
+      </w:r>
+      <w:proofErr w:type="spellStart"/>
+      <w:r>
+        <w:rPr>
+          <w:rFonts w:ascii="Times New Roman" w:hAnsi="Times New Roman" w:cs="Times New Roman"/>
+          <w:sz w:val="20"/>
+          <w:szCs w:val="20"/>
+          <w:lang w:val="en-US"/>
+        </w:rPr>
+        <w:t>Source.calc_func</w:t>
+      </w:r>
+      <w:proofErr w:type="spellEnd"/>
+      <w:r>
+        <w:rPr>
+          <w:rFonts w:ascii="Times New Roman" w:hAnsi="Times New Roman" w:cs="Times New Roman"/>
+          <w:sz w:val="20"/>
+          <w:szCs w:val="20"/>
+          <w:lang w:val="en-US"/>
+        </w:rPr>
+        <w:t>(41, 2))</w:t>
+      </w:r>
+    </w:p>
+    <w:p>
+      <w:pPr>
+        <w:rPr>
+          <w:rFonts w:ascii="Times New Roman" w:hAnsi="Times New Roman" w:cs="Times New Roman"/>
+          <w:sz w:val="20"/>
+          <w:szCs w:val="20"/>
+          <w:lang w:val="en-US"/>
+        </w:rPr>
+      </w:pPr>
+      <w:r>
+        <w:rPr>
+          <w:rFonts w:ascii="Times New Roman" w:hAnsi="Times New Roman" w:cs="Times New Roman"/>
+          <w:sz w:val="20"/>
+          <w:szCs w:val="20"/>
+          <w:lang w:val="en-US"/>
+        </w:rPr>
+        <w:t xml:space="preserve">    </w:t>
+      </w:r>
+      <w:proofErr w:type="spellStart"/>
+      <w:r>
+        <w:rPr>
+          <w:rFonts w:ascii="Times New Roman" w:hAnsi="Times New Roman" w:cs="Times New Roman"/>
+          <w:sz w:val="20"/>
+          <w:szCs w:val="20"/>
+          <w:lang w:val="en-US"/>
+        </w:rPr>
+        <w:t>assert_equal</w:t>
+      </w:r>
+      <w:proofErr w:type="spellEnd"/>
+      <w:r>
+        <w:rPr>
+          <w:rFonts w:ascii="Times New Roman" w:hAnsi="Times New Roman" w:cs="Times New Roman"/>
+          <w:sz w:val="20"/>
+          <w:szCs w:val="20"/>
+          <w:lang w:val="en-US"/>
+        </w:rPr>
+        <w:t xml:space="preserve">(-0.32940836640837823, </w:t>
+      </w:r>
+      <w:proofErr w:type="spellStart"/>
+      <w:r>
+        <w:rPr>
+          <w:rFonts w:ascii="Times New Roman" w:hAnsi="Times New Roman" w:cs="Times New Roman"/>
+          <w:sz w:val="20"/>
+          <w:szCs w:val="20"/>
+          <w:lang w:val="en-US"/>
+        </w:rPr>
+        <w:t>Source.calc_func</w:t>
+      </w:r>
+      <w:proofErr w:type="spellEnd"/>
+      <w:r>
+        <w:rPr>
+          <w:rFonts w:ascii="Times New Roman" w:hAnsi="Times New Roman" w:cs="Times New Roman"/>
+          <w:sz w:val="20"/>
+          <w:szCs w:val="20"/>
+          <w:lang w:val="en-US"/>
+        </w:rPr>
+        <w:t>(5, 5))</w:t>
+      </w:r>
+    </w:p>
+    <w:p>
+      <w:pPr>
+        <w:rPr>
+          <w:rFonts w:ascii="Times New Roman" w:hAnsi="Times New Roman" w:cs="Times New Roman"/>
+          <w:sz w:val="20"/>
+          <w:szCs w:val="20"/>
+          <w:lang w:val="en-US"/>
+        </w:rPr>
+      </w:pPr>
+      <w:r>
+        <w:rPr>
+          <w:rFonts w:ascii="Times New Roman" w:hAnsi="Times New Roman" w:cs="Times New Roman"/>
+          <w:sz w:val="20"/>
+          <w:szCs w:val="20"/>
+          <w:lang w:val="en-US"/>
+        </w:rPr>
+        <w:t xml:space="preserve">  end</w:t>
+      </w:r>
+    </w:p>
+    <w:p>
+      <w:pPr>
+        <w:rPr>
+          <w:rFonts w:ascii="Times New Roman" w:hAnsi="Times New Roman" w:cs="Times New Roman"/>
+          <w:sz w:val="20"/>
+          <w:szCs w:val="20"/>
+          <w:lang w:val="en-US"/>
+        </w:rPr>
+      </w:pPr>
+    </w:p>
+    <w:p>
+      <w:pPr>
+        <w:rPr>
+          <w:rFonts w:ascii="Times New Roman" w:hAnsi="Times New Roman" w:cs="Times New Roman"/>
+          <w:sz w:val="20"/>
+          <w:szCs w:val="20"/>
+          <w:lang w:val="en-US"/>
+        </w:rPr>
+      </w:pPr>
+      <w:r>
+        <w:rPr>
+          <w:rFonts w:ascii="Times New Roman" w:hAnsi="Times New Roman" w:cs="Times New Roman"/>
+          <w:sz w:val="20"/>
+          <w:szCs w:val="20"/>
+          <w:lang w:val="en-US"/>
+        </w:rPr>
+        <w:t xml:space="preserve">  # :</w:t>
+      </w:r>
+      <w:proofErr w:type="spellStart"/>
+      <w:r>
+        <w:rPr>
+          <w:rFonts w:ascii="Times New Roman" w:hAnsi="Times New Roman" w:cs="Times New Roman"/>
+          <w:sz w:val="20"/>
+          <w:szCs w:val="20"/>
+          <w:lang w:val="en-US"/>
+        </w:rPr>
+        <w:t>reek:FeatureEnvy</w:t>
+      </w:r>
+      <w:proofErr w:type="spellEnd"/>
+    </w:p>
+    <w:p>
+      <w:pPr>
+        <w:rPr>
+          <w:rFonts w:ascii="Times New Roman" w:hAnsi="Times New Roman" w:cs="Times New Roman"/>
+          <w:sz w:val="20"/>
+          <w:szCs w:val="20"/>
+          <w:lang w:val="en-US"/>
+        </w:rPr>
+      </w:pPr>
+      <w:r>
+        <w:rPr>
+          <w:rFonts w:ascii="Times New Roman" w:hAnsi="Times New Roman" w:cs="Times New Roman"/>
+          <w:sz w:val="20"/>
+          <w:szCs w:val="20"/>
+          <w:lang w:val="en-US"/>
+        </w:rPr>
+        <w:t xml:space="preserve">  def </w:t>
+      </w:r>
+      <w:proofErr w:type="spellStart"/>
+      <w:r>
+        <w:rPr>
+          <w:rFonts w:ascii="Times New Roman" w:hAnsi="Times New Roman" w:cs="Times New Roman"/>
+          <w:sz w:val="20"/>
+          <w:szCs w:val="20"/>
+          <w:lang w:val="en-US"/>
+        </w:rPr>
+        <w:t>test_change_grammar_time</w:t>
+      </w:r>
+      <w:proofErr w:type="spellEnd"/>
+    </w:p>
+    <w:p>
+      <w:pPr>
+        <w:rPr>
+          <w:rFonts w:ascii="Times New Roman" w:hAnsi="Times New Roman" w:cs="Times New Roman"/>
+          <w:sz w:val="20"/>
+          <w:szCs w:val="20"/>
+          <w:lang w:val="en-US"/>
+        </w:rPr>
+      </w:pPr>
+      <w:r>
+        <w:rPr>
+          <w:rFonts w:ascii="Times New Roman" w:hAnsi="Times New Roman" w:cs="Times New Roman"/>
+          <w:sz w:val="20"/>
+          <w:szCs w:val="20"/>
+          <w:lang w:val="en-US"/>
+        </w:rPr>
+        <w:t xml:space="preserve">    invoke = </w:t>
+      </w:r>
+      <w:proofErr w:type="spellStart"/>
+      <w:r>
+        <w:rPr>
+          <w:rFonts w:ascii="Times New Roman" w:hAnsi="Times New Roman" w:cs="Times New Roman"/>
+          <w:sz w:val="20"/>
+          <w:szCs w:val="20"/>
+          <w:lang w:val="en-US"/>
+        </w:rPr>
+        <w:t>generate_str_sequence</w:t>
+      </w:r>
+      <w:proofErr w:type="spellEnd"/>
+      <w:r>
+        <w:rPr>
+          <w:rFonts w:ascii="Times New Roman" w:hAnsi="Times New Roman" w:cs="Times New Roman"/>
+          <w:sz w:val="20"/>
+          <w:szCs w:val="20"/>
+          <w:lang w:val="en-US"/>
+        </w:rPr>
+        <w:t>(3)</w:t>
+      </w:r>
+    </w:p>
+    <w:p>
+      <w:pPr>
+        <w:rPr>
+          <w:rFonts w:ascii="Times New Roman" w:hAnsi="Times New Roman" w:cs="Times New Roman"/>
+          <w:sz w:val="20"/>
+          <w:szCs w:val="20"/>
+          <w:lang w:val="en-US"/>
+        </w:rPr>
+      </w:pPr>
+      <w:r>
+        <w:rPr>
+          <w:rFonts w:ascii="Times New Roman" w:hAnsi="Times New Roman" w:cs="Times New Roman"/>
+          <w:sz w:val="20"/>
+          <w:szCs w:val="20"/>
+          <w:lang w:val="en-US"/>
+        </w:rPr>
+        <w:t xml:space="preserve">    </w:t>
+      </w:r>
+      <w:proofErr w:type="spellStart"/>
+      <w:r>
+        <w:rPr>
+          <w:rFonts w:ascii="Times New Roman" w:hAnsi="Times New Roman" w:cs="Times New Roman"/>
+          <w:sz w:val="20"/>
+          <w:szCs w:val="20"/>
+          <w:lang w:val="en-US"/>
+        </w:rPr>
+        <w:t>input_strings</w:t>
+      </w:r>
+      <w:proofErr w:type="spellEnd"/>
+      <w:r>
+        <w:rPr>
+          <w:rFonts w:ascii="Times New Roman" w:hAnsi="Times New Roman" w:cs="Times New Roman"/>
+          <w:sz w:val="20"/>
+          <w:szCs w:val="20"/>
+          <w:lang w:val="en-US"/>
+        </w:rPr>
+        <w:t xml:space="preserve"> = invoke[0]</w:t>
+      </w:r>
+    </w:p>
+    <w:p>
+      <w:pPr>
+        <w:rPr>
+          <w:rFonts w:ascii="Times New Roman" w:hAnsi="Times New Roman" w:cs="Times New Roman"/>
+          <w:sz w:val="20"/>
+          <w:szCs w:val="20"/>
+          <w:lang w:val="en-US"/>
+        </w:rPr>
+      </w:pPr>
+      <w:r>
+        <w:rPr>
+          <w:rFonts w:ascii="Times New Roman" w:hAnsi="Times New Roman" w:cs="Times New Roman"/>
+          <w:sz w:val="20"/>
+          <w:szCs w:val="20"/>
+          <w:lang w:val="en-US"/>
+        </w:rPr>
+        <w:t xml:space="preserve">    </w:t>
+      </w:r>
+      <w:proofErr w:type="spellStart"/>
+      <w:r>
+        <w:rPr>
+          <w:rFonts w:ascii="Times New Roman" w:hAnsi="Times New Roman" w:cs="Times New Roman"/>
+          <w:sz w:val="20"/>
+          <w:szCs w:val="20"/>
+          <w:lang w:val="en-US"/>
+        </w:rPr>
+        <w:t>assert_equal</w:t>
+      </w:r>
+      <w:proofErr w:type="spellEnd"/>
+      <w:r>
+        <w:rPr>
+          <w:rFonts w:ascii="Times New Roman" w:hAnsi="Times New Roman" w:cs="Times New Roman"/>
+          <w:sz w:val="20"/>
+          <w:szCs w:val="20"/>
+          <w:lang w:val="en-US"/>
+        </w:rPr>
+        <w:t xml:space="preserve">(invoke[1], </w:t>
+      </w:r>
+      <w:proofErr w:type="spellStart"/>
+      <w:r>
+        <w:rPr>
+          <w:rFonts w:ascii="Times New Roman" w:hAnsi="Times New Roman" w:cs="Times New Roman"/>
+          <w:sz w:val="20"/>
+          <w:szCs w:val="20"/>
+          <w:lang w:val="en-US"/>
+        </w:rPr>
+        <w:t>Source.change_grammar_time</w:t>
       </w:r>
       <w:proofErr w:type="spellEnd"/>
       <w:r>
@@ -4695,302 +5728,6 @@
         </w:rPr>
         <w:t>(</w:t>
       </w:r>
-      <w:proofErr w:type="gramEnd"/>
-      <w:r>
-        <w:rPr>
-          <w:rFonts w:ascii="Times New Roman" w:hAnsi="Times New Roman" w:cs="Times New Roman"/>
-          <w:sz w:val="20"/>
-          <w:szCs w:val="20"/>
-          <w:lang w:val="en-US"/>
-        </w:rPr>
-        <w:t xml:space="preserve">-1.4084366469497145, </w:t>
-      </w:r>
-      <w:proofErr w:type="spellStart"/>
-      <w:r>
-        <w:rPr>
-          <w:rFonts w:ascii="Times New Roman" w:hAnsi="Times New Roman" w:cs="Times New Roman"/>
-          <w:sz w:val="20"/>
-          <w:szCs w:val="20"/>
-          <w:lang w:val="en-US"/>
-        </w:rPr>
-        <w:t>Source.calc_func</w:t>
-      </w:r>
-      <w:proofErr w:type="spellEnd"/>
-      <w:r>
-        <w:rPr>
-          <w:rFonts w:ascii="Times New Roman" w:hAnsi="Times New Roman" w:cs="Times New Roman"/>
-          <w:sz w:val="20"/>
-          <w:szCs w:val="20"/>
-          <w:lang w:val="en-US"/>
-        </w:rPr>
-        <w:t>(41, 2))</w:t>
-      </w:r>
-    </w:p>
-    <w:p>
-      <w:pPr>
-        <w:rPr>
-          <w:rFonts w:ascii="Times New Roman" w:hAnsi="Times New Roman" w:cs="Times New Roman"/>
-          <w:sz w:val="20"/>
-          <w:szCs w:val="20"/>
-          <w:lang w:val="en-US"/>
-        </w:rPr>
-      </w:pPr>
-      <w:r>
-        <w:rPr>
-          <w:rFonts w:ascii="Times New Roman" w:hAnsi="Times New Roman" w:cs="Times New Roman"/>
-          <w:sz w:val="20"/>
-          <w:szCs w:val="20"/>
-          <w:lang w:val="en-US"/>
-        </w:rPr>
-        <w:t xml:space="preserve">    </w:t>
-      </w:r>
-      <w:proofErr w:type="spellStart"/>
-      <w:r>
-        <w:rPr>
-          <w:rFonts w:ascii="Times New Roman" w:hAnsi="Times New Roman" w:cs="Times New Roman"/>
-          <w:sz w:val="20"/>
-          <w:szCs w:val="20"/>
-          <w:lang w:val="en-US"/>
-        </w:rPr>
-        <w:t>assert_</w:t>
-      </w:r>
-      <w:proofErr w:type="gramStart"/>
-      <w:r>
-        <w:rPr>
-          <w:rFonts w:ascii="Times New Roman" w:hAnsi="Times New Roman" w:cs="Times New Roman"/>
-          <w:sz w:val="20"/>
-          <w:szCs w:val="20"/>
-          <w:lang w:val="en-US"/>
-        </w:rPr>
-        <w:t>equal</w:t>
-      </w:r>
-      <w:proofErr w:type="spellEnd"/>
-      <w:r>
-        <w:rPr>
-          <w:rFonts w:ascii="Times New Roman" w:hAnsi="Times New Roman" w:cs="Times New Roman"/>
-          <w:sz w:val="20"/>
-          <w:szCs w:val="20"/>
-          <w:lang w:val="en-US"/>
-        </w:rPr>
-        <w:t>(</w:t>
-      </w:r>
-      <w:proofErr w:type="gramEnd"/>
-      <w:r>
-        <w:rPr>
-          <w:rFonts w:ascii="Times New Roman" w:hAnsi="Times New Roman" w:cs="Times New Roman"/>
-          <w:sz w:val="20"/>
-          <w:szCs w:val="20"/>
-          <w:lang w:val="en-US"/>
-        </w:rPr>
-        <w:t xml:space="preserve">-0.32940836640837823, </w:t>
-      </w:r>
-      <w:proofErr w:type="spellStart"/>
-      <w:r>
-        <w:rPr>
-          <w:rFonts w:ascii="Times New Roman" w:hAnsi="Times New Roman" w:cs="Times New Roman"/>
-          <w:sz w:val="20"/>
-          <w:szCs w:val="20"/>
-          <w:lang w:val="en-US"/>
-        </w:rPr>
-        <w:t>Source.calc_func</w:t>
-      </w:r>
-      <w:proofErr w:type="spellEnd"/>
-      <w:r>
-        <w:rPr>
-          <w:rFonts w:ascii="Times New Roman" w:hAnsi="Times New Roman" w:cs="Times New Roman"/>
-          <w:sz w:val="20"/>
-          <w:szCs w:val="20"/>
-          <w:lang w:val="en-US"/>
-        </w:rPr>
-        <w:t>(5, 5))</w:t>
-      </w:r>
-    </w:p>
-    <w:p>
-      <w:pPr>
-        <w:rPr>
-          <w:rFonts w:ascii="Times New Roman" w:hAnsi="Times New Roman" w:cs="Times New Roman"/>
-          <w:sz w:val="20"/>
-          <w:szCs w:val="20"/>
-          <w:lang w:val="en-US"/>
-        </w:rPr>
-      </w:pPr>
-      <w:r>
-        <w:rPr>
-          <w:rFonts w:ascii="Times New Roman" w:hAnsi="Times New Roman" w:cs="Times New Roman"/>
-          <w:sz w:val="20"/>
-          <w:szCs w:val="20"/>
-          <w:lang w:val="en-US"/>
-        </w:rPr>
-        <w:t xml:space="preserve">  end</w:t>
-      </w:r>
-    </w:p>
-    <w:p>
-      <w:pPr>
-        <w:rPr>
-          <w:rFonts w:ascii="Times New Roman" w:hAnsi="Times New Roman" w:cs="Times New Roman"/>
-          <w:sz w:val="20"/>
-          <w:szCs w:val="20"/>
-          <w:lang w:val="en-US"/>
-        </w:rPr>
-      </w:pPr>
-    </w:p>
-    <w:p>
-      <w:pPr>
-        <w:rPr>
-          <w:rFonts w:ascii="Times New Roman" w:hAnsi="Times New Roman" w:cs="Times New Roman"/>
-          <w:sz w:val="20"/>
-          <w:szCs w:val="20"/>
-          <w:lang w:val="en-US"/>
-        </w:rPr>
-      </w:pPr>
-      <w:r>
-        <w:rPr>
-          <w:rFonts w:ascii="Times New Roman" w:hAnsi="Times New Roman" w:cs="Times New Roman"/>
-          <w:sz w:val="20"/>
-          <w:szCs w:val="20"/>
-          <w:lang w:val="en-US"/>
-        </w:rPr>
-        <w:t xml:space="preserve">  </w:t>
-      </w:r>
-      <w:proofErr w:type="gramStart"/>
-      <w:r>
-        <w:rPr>
-          <w:rFonts w:ascii="Times New Roman" w:hAnsi="Times New Roman" w:cs="Times New Roman"/>
-          <w:sz w:val="20"/>
-          <w:szCs w:val="20"/>
-          <w:lang w:val="en-US"/>
-        </w:rPr>
-        <w:t># :</w:t>
-      </w:r>
-      <w:proofErr w:type="spellStart"/>
-      <w:r>
-        <w:rPr>
-          <w:rFonts w:ascii="Times New Roman" w:hAnsi="Times New Roman" w:cs="Times New Roman"/>
-          <w:sz w:val="20"/>
-          <w:szCs w:val="20"/>
-          <w:lang w:val="en-US"/>
-        </w:rPr>
-        <w:t>reek</w:t>
-      </w:r>
-      <w:proofErr w:type="gramEnd"/>
-      <w:r>
-        <w:rPr>
-          <w:rFonts w:ascii="Times New Roman" w:hAnsi="Times New Roman" w:cs="Times New Roman"/>
-          <w:sz w:val="20"/>
-          <w:szCs w:val="20"/>
-          <w:lang w:val="en-US"/>
-        </w:rPr>
-        <w:t>:FeatureEnvy</w:t>
-      </w:r>
-      <w:proofErr w:type="spellEnd"/>
-    </w:p>
-    <w:p>
-      <w:pPr>
-        <w:rPr>
-          <w:rFonts w:ascii="Times New Roman" w:hAnsi="Times New Roman" w:cs="Times New Roman"/>
-          <w:sz w:val="20"/>
-          <w:szCs w:val="20"/>
-          <w:lang w:val="en-US"/>
-        </w:rPr>
-      </w:pPr>
-      <w:r>
-        <w:rPr>
-          <w:rFonts w:ascii="Times New Roman" w:hAnsi="Times New Roman" w:cs="Times New Roman"/>
-          <w:sz w:val="20"/>
-          <w:szCs w:val="20"/>
-          <w:lang w:val="en-US"/>
-        </w:rPr>
-        <w:t xml:space="preserve">  def </w:t>
-      </w:r>
-      <w:proofErr w:type="spellStart"/>
-      <w:r>
-        <w:rPr>
-          <w:rFonts w:ascii="Times New Roman" w:hAnsi="Times New Roman" w:cs="Times New Roman"/>
-          <w:sz w:val="20"/>
-          <w:szCs w:val="20"/>
-          <w:lang w:val="en-US"/>
-        </w:rPr>
-        <w:t>test_change_grammar_time</w:t>
-      </w:r>
-      <w:proofErr w:type="spellEnd"/>
-    </w:p>
-    <w:p>
-      <w:pPr>
-        <w:rPr>
-          <w:rFonts w:ascii="Times New Roman" w:hAnsi="Times New Roman" w:cs="Times New Roman"/>
-          <w:sz w:val="20"/>
-          <w:szCs w:val="20"/>
-          <w:lang w:val="en-US"/>
-        </w:rPr>
-      </w:pPr>
-      <w:r>
-        <w:rPr>
-          <w:rFonts w:ascii="Times New Roman" w:hAnsi="Times New Roman" w:cs="Times New Roman"/>
-          <w:sz w:val="20"/>
-          <w:szCs w:val="20"/>
-          <w:lang w:val="en-US"/>
-        </w:rPr>
-        <w:t xml:space="preserve">    invoke = </w:t>
-      </w:r>
-      <w:proofErr w:type="spellStart"/>
-      <w:r>
-        <w:rPr>
-          <w:rFonts w:ascii="Times New Roman" w:hAnsi="Times New Roman" w:cs="Times New Roman"/>
-          <w:sz w:val="20"/>
-          <w:szCs w:val="20"/>
-          <w:lang w:val="en-US"/>
-        </w:rPr>
-        <w:t>generate_str_</w:t>
-      </w:r>
-      <w:proofErr w:type="gramStart"/>
-      <w:r>
-        <w:rPr>
-          <w:rFonts w:ascii="Times New Roman" w:hAnsi="Times New Roman" w:cs="Times New Roman"/>
-          <w:sz w:val="20"/>
-          <w:szCs w:val="20"/>
-          <w:lang w:val="en-US"/>
-        </w:rPr>
-        <w:t>sequence</w:t>
-      </w:r>
-      <w:proofErr w:type="spellEnd"/>
-      <w:r>
-        <w:rPr>
-          <w:rFonts w:ascii="Times New Roman" w:hAnsi="Times New Roman" w:cs="Times New Roman"/>
-          <w:sz w:val="20"/>
-          <w:szCs w:val="20"/>
-          <w:lang w:val="en-US"/>
-        </w:rPr>
-        <w:t>(</w:t>
-      </w:r>
-      <w:proofErr w:type="gramEnd"/>
-      <w:r>
-        <w:rPr>
-          <w:rFonts w:ascii="Times New Roman" w:hAnsi="Times New Roman" w:cs="Times New Roman"/>
-          <w:sz w:val="20"/>
-          <w:szCs w:val="20"/>
-          <w:lang w:val="en-US"/>
-        </w:rPr>
-        <w:t>3)</w:t>
-      </w:r>
-    </w:p>
-    <w:p>
-      <w:pPr>
-        <w:rPr>
-          <w:rFonts w:ascii="Times New Roman" w:hAnsi="Times New Roman" w:cs="Times New Roman"/>
-          <w:sz w:val="20"/>
-          <w:szCs w:val="20"/>
-          <w:lang w:val="en-US"/>
-        </w:rPr>
-      </w:pPr>
-      <w:r>
-        <w:rPr>
-          <w:rFonts w:ascii="Times New Roman" w:hAnsi="Times New Roman" w:cs="Times New Roman"/>
-          <w:sz w:val="20"/>
-          <w:szCs w:val="20"/>
-          <w:lang w:val="en-US"/>
-        </w:rPr>
-        <w:t xml:space="preserve">    </w:t>
-      </w:r>
       <w:proofErr w:type="spellStart"/>
       <w:r>
         <w:rPr>
@@ -5009,106 +5746,26 @@
           <w:szCs w:val="20"/>
           <w:lang w:val="en-US"/>
         </w:rPr>
-        <w:t xml:space="preserve"> = </w:t>
-      </w:r>
-      <w:proofErr w:type="gramStart"/>
-      <w:r>
-        <w:rPr>
-          <w:rFonts w:ascii="Times New Roman" w:hAnsi="Times New Roman" w:cs="Times New Roman"/>
-          <w:sz w:val="20"/>
-          <w:szCs w:val="20"/>
-          <w:lang w:val="en-US"/>
-        </w:rPr>
-        <w:t>invoke[</w:t>
-      </w:r>
-      <w:proofErr w:type="gramEnd"/>
-      <w:r>
-        <w:rPr>
-          <w:rFonts w:ascii="Times New Roman" w:hAnsi="Times New Roman" w:cs="Times New Roman"/>
-          <w:sz w:val="20"/>
-          <w:szCs w:val="20"/>
-          <w:lang w:val="en-US"/>
-        </w:rPr>
-        <w:t>0]</w:t>
-      </w:r>
-    </w:p>
-    <w:p>
-      <w:pPr>
-        <w:rPr>
-          <w:rFonts w:ascii="Times New Roman" w:hAnsi="Times New Roman" w:cs="Times New Roman"/>
-          <w:sz w:val="20"/>
-          <w:szCs w:val="20"/>
-          <w:lang w:val="en-US"/>
-        </w:rPr>
-      </w:pPr>
-      <w:r>
-        <w:rPr>
-          <w:rFonts w:ascii="Times New Roman" w:hAnsi="Times New Roman" w:cs="Times New Roman"/>
-          <w:sz w:val="20"/>
-          <w:szCs w:val="20"/>
-          <w:lang w:val="en-US"/>
-        </w:rPr>
-        <w:t xml:space="preserve">    </w:t>
-      </w:r>
-      <w:proofErr w:type="spellStart"/>
-      <w:r>
-        <w:rPr>
-          <w:rFonts w:ascii="Times New Roman" w:hAnsi="Times New Roman" w:cs="Times New Roman"/>
-          <w:sz w:val="20"/>
-          <w:szCs w:val="20"/>
-          <w:lang w:val="en-US"/>
-        </w:rPr>
-        <w:t>assert_equal</w:t>
-      </w:r>
-      <w:proofErr w:type="spellEnd"/>
-      <w:r>
-        <w:rPr>
-          <w:rFonts w:ascii="Times New Roman" w:hAnsi="Times New Roman" w:cs="Times New Roman"/>
-          <w:sz w:val="20"/>
-          <w:szCs w:val="20"/>
-          <w:lang w:val="en-US"/>
-        </w:rPr>
-        <w:t>(</w:t>
-      </w:r>
-      <w:proofErr w:type="gramStart"/>
-      <w:r>
-        <w:rPr>
-          <w:rFonts w:ascii="Times New Roman" w:hAnsi="Times New Roman" w:cs="Times New Roman"/>
-          <w:sz w:val="20"/>
-          <w:szCs w:val="20"/>
-          <w:lang w:val="en-US"/>
-        </w:rPr>
-        <w:t>invoke[</w:t>
-      </w:r>
-      <w:proofErr w:type="gramEnd"/>
-      <w:r>
-        <w:rPr>
-          <w:rFonts w:ascii="Times New Roman" w:hAnsi="Times New Roman" w:cs="Times New Roman"/>
-          <w:sz w:val="20"/>
-          <w:szCs w:val="20"/>
-          <w:lang w:val="en-US"/>
-        </w:rPr>
-        <w:t xml:space="preserve">1], </w:t>
-      </w:r>
-      <w:proofErr w:type="spellStart"/>
-      <w:r>
-        <w:rPr>
-          <w:rFonts w:ascii="Times New Roman" w:hAnsi="Times New Roman" w:cs="Times New Roman"/>
-          <w:sz w:val="20"/>
-          <w:szCs w:val="20"/>
-          <w:lang w:val="en-US"/>
-        </w:rPr>
-        <w:t>Source.change_grammar_time</w:t>
-      </w:r>
-      <w:proofErr w:type="spellEnd"/>
-      <w:r>
-        <w:rPr>
-          <w:rFonts w:ascii="Times New Roman" w:hAnsi="Times New Roman" w:cs="Times New Roman"/>
-          <w:sz w:val="20"/>
-          <w:szCs w:val="20"/>
-          <w:lang w:val="en-US"/>
-        </w:rPr>
-        <w:t>(</w:t>
+        <w:t>[0],</w:t>
+      </w:r>
+    </w:p>
+    <w:p>
+      <w:pPr>
+        <w:rPr>
+          <w:rFonts w:ascii="Times New Roman" w:hAnsi="Times New Roman" w:cs="Times New Roman"/>
+          <w:sz w:val="20"/>
+          <w:szCs w:val="20"/>
+          <w:lang w:val="en-US"/>
+        </w:rPr>
+      </w:pPr>
+      <w:r>
+        <w:rPr>
+          <w:rFonts w:ascii="Times New Roman" w:hAnsi="Times New Roman" w:cs="Times New Roman"/>
+          <w:sz w:val="20"/>
+          <w:szCs w:val="20"/>
+          <w:lang w:val="en-US"/>
+        </w:rPr>
+        <w:t xml:space="preserve">                                                       </w:t>
       </w:r>
       <w:proofErr w:type="spellStart"/>
       <w:r>
@@ -5128,7 +5785,7 @@
           <w:szCs w:val="20"/>
           <w:lang w:val="en-US"/>
         </w:rPr>
-        <w:t>[0],</w:t>
+        <w:t>[1],</w:t>
       </w:r>
     </w:p>
     <w:p>
@@ -5157,96 +5814,17 @@
           <w:szCs w:val="20"/>
           <w:lang w:val="en-US"/>
         </w:rPr>
-        <w:t>input_</w:t>
-      </w:r>
-      <w:proofErr w:type="gramStart"/>
-      <w:r>
-        <w:rPr>
-          <w:rFonts w:ascii="Times New Roman" w:hAnsi="Times New Roman" w:cs="Times New Roman"/>
-          <w:sz w:val="20"/>
-          <w:szCs w:val="20"/>
-          <w:lang w:val="en-US"/>
-        </w:rPr>
-        <w:t>strings</w:t>
-      </w:r>
-      <w:proofErr w:type="spellEnd"/>
-      <w:r>
-        <w:rPr>
-          <w:rFonts w:ascii="Times New Roman" w:hAnsi="Times New Roman" w:cs="Times New Roman"/>
-          <w:sz w:val="20"/>
-          <w:szCs w:val="20"/>
-          <w:lang w:val="en-US"/>
-        </w:rPr>
-        <w:t>[</w:t>
-      </w:r>
-      <w:proofErr w:type="gramEnd"/>
-      <w:r>
-        <w:rPr>
-          <w:rFonts w:ascii="Times New Roman" w:hAnsi="Times New Roman" w:cs="Times New Roman"/>
-          <w:sz w:val="20"/>
-          <w:szCs w:val="20"/>
-          <w:lang w:val="en-US"/>
-        </w:rPr>
-        <w:t>1],</w:t>
-      </w:r>
-    </w:p>
-    <w:p>
-      <w:pPr>
-        <w:rPr>
-          <w:rFonts w:ascii="Times New Roman" w:hAnsi="Times New Roman" w:cs="Times New Roman"/>
-          <w:sz w:val="20"/>
-          <w:szCs w:val="20"/>
-          <w:lang w:val="en-US"/>
-        </w:rPr>
-      </w:pPr>
-      <w:r>
-        <w:rPr>
-          <w:rFonts w:ascii="Times New Roman" w:hAnsi="Times New Roman" w:cs="Times New Roman"/>
-          <w:sz w:val="20"/>
-          <w:szCs w:val="20"/>
-          <w:lang w:val="en-US"/>
-        </w:rPr>
-        <w:t xml:space="preserve">                                                       </w:t>
-      </w:r>
-      <w:proofErr w:type="spellStart"/>
-      <w:r>
-        <w:rPr>
-          <w:rFonts w:ascii="Times New Roman" w:hAnsi="Times New Roman" w:cs="Times New Roman"/>
-          <w:sz w:val="20"/>
-          <w:szCs w:val="20"/>
-          <w:lang w:val="en-US"/>
-        </w:rPr>
-        <w:t>input_</w:t>
-      </w:r>
-      <w:proofErr w:type="gramStart"/>
-      <w:r>
-        <w:rPr>
-          <w:rFonts w:ascii="Times New Roman" w:hAnsi="Times New Roman" w:cs="Times New Roman"/>
-          <w:sz w:val="20"/>
-          <w:szCs w:val="20"/>
-          <w:lang w:val="en-US"/>
-        </w:rPr>
-        <w:t>strings</w:t>
-      </w:r>
-      <w:proofErr w:type="spellEnd"/>
-      <w:r>
-        <w:rPr>
-          <w:rFonts w:ascii="Times New Roman" w:hAnsi="Times New Roman" w:cs="Times New Roman"/>
-          <w:sz w:val="20"/>
-          <w:szCs w:val="20"/>
-          <w:lang w:val="en-US"/>
-        </w:rPr>
-        <w:t>[</w:t>
-      </w:r>
-      <w:proofErr w:type="gramEnd"/>
-      <w:r>
-        <w:rPr>
-          <w:rFonts w:ascii="Times New Roman" w:hAnsi="Times New Roman" w:cs="Times New Roman"/>
-          <w:sz w:val="20"/>
-          <w:szCs w:val="20"/>
-          <w:lang w:val="en-US"/>
-        </w:rPr>
-        <w:t>2]))</w:t>
+        <w:t>input_strings</w:t>
+      </w:r>
+      <w:proofErr w:type="spellEnd"/>
+      <w:r>
+        <w:rPr>
+          <w:rFonts w:ascii="Times New Roman" w:hAnsi="Times New Roman" w:cs="Times New Roman"/>
+          <w:sz w:val="20"/>
+          <w:szCs w:val="20"/>
+          <w:lang w:val="en-US"/>
+        </w:rPr>
+        <w:t>[2]))</w:t>
       </w:r>
     </w:p>
     <w:p>
@@ -5372,7 +5950,7 @@
           <w:lang w:val="en-US"/>
         </w:rPr>
         <w:drawing>
-          <wp:inline distT="0" distB="0" distL="0" distR="0">
+          <wp:inline distT="0" distB="0" distL="0" distR="0" wp14:anchorId="55DDEDF1" wp14:editId="3DFE0DB1">
             <wp:extent cx="5816294" cy="2859932"/>
             <wp:effectExtent l="0" t="0" r="635" b="0"/>
             <wp:docPr id="1" name="Рисунок 1"/>
@@ -5387,7 +5965,7 @@
                     <pic:cNvPicPr/>
                   </pic:nvPicPr>
                   <pic:blipFill>
-                    <a:blip r:embed="rId5">
+                    <a:blip r:embed="rId6">
                       <a:extLst>
                         <a:ext uri="{28A0092B-C50C-407E-A947-70E740481C1C}">
                           <a14:useLocalDpi xmlns:a14="http://schemas.microsoft.com/office/drawing/2010/main" val="0"/>
@@ -5463,7 +6041,7 @@
         </w:rPr>
         <w:lastRenderedPageBreak/>
         <w:drawing>
-          <wp:inline distT="0" distB="0" distL="0" distR="0">
+          <wp:inline distT="0" distB="0" distL="0" distR="0" wp14:anchorId="566022A8" wp14:editId="411E5B53">
             <wp:extent cx="5936615" cy="2764790"/>
             <wp:effectExtent l="0" t="0" r="0" b="3810"/>
             <wp:docPr id="2" name="Рисунок 2"/>
@@ -5478,7 +6056,7 @@
                     <pic:cNvPicPr/>
                   </pic:nvPicPr>
                   <pic:blipFill>
-                    <a:blip r:embed="rId6">
+                    <a:blip r:embed="rId7">
                       <a:extLst>
                         <a:ext uri="{28A0092B-C50C-407E-A947-70E740481C1C}">
                           <a14:useLocalDpi xmlns:a14="http://schemas.microsoft.com/office/drawing/2010/main" val="0"/>
@@ -5521,19 +6099,17 @@
           <w:b/>
           <w:sz w:val="32"/>
           <w:szCs w:val="32"/>
-          <w:lang w:val="en-US"/>
-        </w:rPr>
-      </w:pPr>
-      <w:bookmarkStart w:id="0" w:name="_GoBack"/>
+        </w:rPr>
+      </w:pPr>
       <w:r>
         <w:rPr>
           <w:b/>
           <w:sz w:val="32"/>
           <w:szCs w:val="32"/>
-          <w:lang w:val="en-US"/>
-        </w:rPr>
-        <w:t>Р</w:t>
-      </w:r>
+        </w:rPr>
+        <w:t xml:space="preserve">Результаты проверки анализаторами </w:t>
+      </w:r>
+      <w:proofErr w:type="spellStart"/>
       <w:r>
         <w:rPr>
           <w:b/>
@@ -5541,19 +6117,17 @@
           <w:szCs w:val="32"/>
           <w:lang w:val="en-US"/>
         </w:rPr>
-        <w:t xml:space="preserve">езультаты проверки анализаторами </w:t>
-      </w:r>
-      <w:proofErr w:type="spellStart"/>
+        <w:t>rubocop</w:t>
+      </w:r>
+      <w:proofErr w:type="spellEnd"/>
       <w:r>
         <w:rPr>
           <w:b/>
           <w:sz w:val="32"/>
           <w:szCs w:val="32"/>
-          <w:lang w:val="en-US"/>
-        </w:rPr>
-        <w:t>rubocop</w:t>
-      </w:r>
-      <w:proofErr w:type="spellEnd"/>
+        </w:rPr>
+        <w:t xml:space="preserve"> и </w:t>
+      </w:r>
       <w:r>
         <w:rPr>
           <w:b/>
@@ -5561,21 +6135,9 @@
           <w:szCs w:val="32"/>
           <w:lang w:val="en-US"/>
         </w:rPr>
-        <w:t xml:space="preserve"> и </w:t>
-      </w:r>
-      <w:proofErr w:type="spellStart"/>
-      <w:r>
-        <w:rPr>
-          <w:b/>
-          <w:sz w:val="32"/>
-          <w:szCs w:val="32"/>
-          <w:lang w:val="en-US"/>
-        </w:rPr>
         <w:t>reek</w:t>
       </w:r>
-      <w:proofErr w:type="spellEnd"/>
-    </w:p>
-    <w:bookmarkEnd w:id="0"/>
+    </w:p>
     <w:p>
       <w:pPr>
         <w:rPr>
@@ -5593,7 +6155,7 @@
           <w:szCs w:val="32"/>
         </w:rPr>
         <w:drawing>
-          <wp:inline distT="0" distB="0" distL="0" distR="0">
+          <wp:inline distT="0" distB="0" distL="0" distR="0" wp14:anchorId="44A26641" wp14:editId="2539A30E">
             <wp:extent cx="4254500" cy="2628900"/>
             <wp:effectExtent l="0" t="0" r="0" b="0"/>
             <wp:docPr id="3" name="Рисунок 3"/>
@@ -5608,7 +6170,7 @@
                     <pic:cNvPicPr/>
                   </pic:nvPicPr>
                   <pic:blipFill>
-                    <a:blip r:embed="rId7">
+                    <a:blip r:embed="rId8">
                       <a:extLst>
                         <a:ext uri="{28A0092B-C50C-407E-A947-70E740481C1C}">
                           <a14:useLocalDpi xmlns:a14="http://schemas.microsoft.com/office/drawing/2010/main" val="0"/>
@@ -5642,7 +6204,7 @@
           <w:szCs w:val="32"/>
         </w:rPr>
         <w:drawing>
-          <wp:inline distT="0" distB="0" distL="0" distR="0">
+          <wp:inline distT="0" distB="0" distL="0" distR="0" wp14:anchorId="2F3128F4" wp14:editId="0BFCDC74">
             <wp:extent cx="5936615" cy="941070"/>
             <wp:effectExtent l="0" t="0" r="0" b="0"/>
             <wp:docPr id="4" name="Рисунок 4"/>
@@ -5657,7 +6219,7 @@
                     <pic:cNvPicPr/>
                   </pic:nvPicPr>
                   <pic:blipFill>
-                    <a:blip r:embed="rId8">
+                    <a:blip r:embed="rId9">
                       <a:extLst>
                         <a:ext uri="{28A0092B-C50C-407E-A947-70E740481C1C}">
                           <a14:useLocalDpi xmlns:a14="http://schemas.microsoft.com/office/drawing/2010/main" val="0"/>
@@ -5683,6 +6245,49 @@
           </wp:inline>
         </w:drawing>
       </w:r>
+    </w:p>
+    <w:p>
+      <w:pPr>
+        <w:rPr>
+          <w:b/>
+          <w:sz w:val="32"/>
+          <w:szCs w:val="32"/>
+          <w:lang w:val="en-US"/>
+        </w:rPr>
+      </w:pPr>
+    </w:p>
+    <w:p>
+      <w:pPr>
+        <w:rPr>
+          <w:sz w:val="28"/>
+          <w:szCs w:val="28"/>
+        </w:rPr>
+      </w:pPr>
+      <w:r>
+        <w:rPr>
+          <w:b/>
+          <w:sz w:val="32"/>
+          <w:szCs w:val="32"/>
+        </w:rPr>
+        <w:t xml:space="preserve">Вывод: </w:t>
+      </w:r>
+      <w:r>
+        <w:rPr>
+          <w:sz w:val="28"/>
+          <w:szCs w:val="28"/>
+        </w:rPr>
+        <w:t xml:space="preserve">я освоил базовые принципы языка </w:t>
+      </w:r>
+      <w:r>
+        <w:rPr>
+          <w:sz w:val="28"/>
+          <w:szCs w:val="28"/>
+          <w:lang w:val="en-US"/>
+        </w:rPr>
+        <w:t>Ruby</w:t>
+      </w:r>
+      <w:bookmarkStart w:id="0" w:name="_GoBack"/>
+      <w:bookmarkEnd w:id="0"/>
     </w:p>
     <w:sectPr>
       <w:pgSz w:w="11900" w:h="16840"/>
@@ -6241,17 +6846,17 @@
     <w:lsdException w:name="Hashtag" w:semiHidden="1" w:unhideWhenUsed="1"/>
     <w:lsdException w:name="Unresolved Mention" w:semiHidden="1" w:unhideWhenUsed="1"/>
   </w:latentStyles>
-  <w:style w:type="paragraph" w:default="1" w:styleId="a">
+  <w:style w:type="paragraph" w:default="1" w:styleId="Normal">
     <w:name w:val="Normal"/>
     <w:qFormat/>
   </w:style>
-  <w:style w:type="character" w:default="1" w:styleId="a0">
+  <w:style w:type="character" w:default="1" w:styleId="DefaultParagraphFont">
     <w:name w:val="Default Paragraph Font"/>
     <w:uiPriority w:val="1"/>
     <w:semiHidden/>
     <w:unhideWhenUsed/>
   </w:style>
-  <w:style w:type="table" w:default="1" w:styleId="a1">
+  <w:style w:type="table" w:default="1" w:styleId="TableNormal">
     <w:name w:val="Normal Table"/>
     <w:uiPriority w:val="99"/>
     <w:semiHidden/>
@@ -6266,15 +6871,15 @@
       </w:tblCellMar>
     </w:tblPr>
   </w:style>
-  <w:style w:type="numbering" w:default="1" w:styleId="a2">
+  <w:style w:type="numbering" w:default="1" w:styleId="NoList">
     <w:name w:val="No List"/>
     <w:uiPriority w:val="99"/>
     <w:semiHidden/>
     <w:unhideWhenUsed/>
   </w:style>
-  <w:style w:type="paragraph" w:styleId="a3">
+  <w:style w:type="paragraph" w:styleId="NormalWeb">
     <w:name w:val="Normal (Web)"/>
-    <w:basedOn w:val="a"/>
+    <w:basedOn w:val="Normal"/>
     <w:uiPriority w:val="99"/>
     <w:semiHidden/>
     <w:unhideWhenUsed/>
@@ -6287,10 +6892,10 @@
       <w:lang w:eastAsia="ru-RU"/>
     </w:rPr>
   </w:style>
-  <w:style w:type="paragraph" w:styleId="HTML">
+  <w:style w:type="paragraph" w:styleId="HTMLPreformatted">
     <w:name w:val="HTML Preformatted"/>
-    <w:basedOn w:val="a"/>
-    <w:link w:val="HTML0"/>
+    <w:basedOn w:val="Normal"/>
+    <w:link w:val="HTMLPreformattedChar"/>
     <w:uiPriority w:val="99"/>
     <w:semiHidden/>
     <w:unhideWhenUsed/>
@@ -6322,15 +6927,29 @@
       <w:lang w:eastAsia="ru-RU"/>
     </w:rPr>
   </w:style>
-  <w:style w:type="character" w:customStyle="1" w:styleId="HTML0">
-    <w:name w:val="Стандартный HTML Знак"/>
-    <w:basedOn w:val="a0"/>
-    <w:link w:val="HTML"/>
+  <w:style w:type="character" w:customStyle="1" w:styleId="HTMLPreformattedChar">
+    <w:name w:val="HTML Preformatted Char"/>
+    <w:basedOn w:val="DefaultParagraphFont"/>
+    <w:link w:val="HTMLPreformatted"/>
     <w:uiPriority w:val="99"/>
     <w:semiHidden/>
     <w:rsid w:val="00AE0BEC"/>
     <w:rPr>
       <w:rFonts w:ascii="Courier New" w:eastAsia="Times New Roman" w:hAnsi="Courier New" w:cs="Courier New"/>
+      <w:sz w:val="20"/>
+      <w:szCs w:val="20"/>
+      <w:lang w:eastAsia="ru-RU"/>
+    </w:rPr>
+  </w:style>
+  <w:style w:type="paragraph" w:customStyle="1" w:styleId="1">
+    <w:name w:val="Обычный1"/>
+    <w:rsid w:val="00780596"/>
+    <w:pPr>
+      <w:widowControl w:val="0"/>
+    </w:pPr>
+    <w:rPr>
+      <w:rFonts w:ascii="Times New Roman" w:eastAsia="Times New Roman" w:hAnsi="Times New Roman" w:cs="Times New Roman"/>
+      <w:snapToGrid w:val="0"/>
       <w:sz w:val="20"/>
       <w:szCs w:val="20"/>
       <w:lang w:eastAsia="ru-RU"/>
